--- a/blog/Document/测试文档.docx
+++ b/blog/Document/测试文档.docx
@@ -1,6 +1,6 @@
 
 <file path=word/document.xml><?xml version="1.0" encoding="utf-8"?>
-<w:document xmlns:wpc="http://schemas.microsoft.com/office/word/2010/wordprocessingCanvas" xmlns:mc="http://schemas.openxmlformats.org/markup-compatibility/2006" xmlns:o="urn:schemas-microsoft-com:office:office" xmlns:r="http://schemas.openxmlformats.org/officeDocument/2006/relationships" xmlns:m="http://schemas.openxmlformats.org/officeDocument/2006/math" xmlns:v="urn:schemas-microsoft-com:vml" xmlns:wp14="http://schemas.microsoft.com/office/word/2010/wordprocessingDrawing" xmlns:wp="http://schemas.openxmlformats.org/drawingml/2006/wordprocessingDrawing" xmlns:w10="urn:schemas-microsoft-com:office:word" xmlns:w="http://schemas.openxmlformats.org/wordprocessingml/2006/main" xmlns:w14="http://schemas.microsoft.com/office/word/2010/wordml" xmlns:w15="http://schemas.microsoft.com/office/word/2012/wordml" xmlns:wpg="http://schemas.microsoft.com/office/word/2010/wordprocessingGroup" xmlns:wpi="http://schemas.microsoft.com/office/word/2010/wordprocessingInk" xmlns:wne="http://schemas.microsoft.com/office/word/2006/wordml" xmlns:wps="http://schemas.microsoft.com/office/word/2010/wordprocessingShape" mc:Ignorable="w14 w15 wp14">
+<w:document xmlns:wpc="http://schemas.microsoft.com/office/word/2010/wordprocessingCanvas" xmlns:cx="http://schemas.microsoft.com/office/drawing/2014/chartex" xmlns:mc="http://schemas.openxmlformats.org/markup-compatibility/2006" xmlns:o="urn:schemas-microsoft-com:office:office" xmlns:r="http://schemas.openxmlformats.org/officeDocument/2006/relationships" xmlns:m="http://schemas.openxmlformats.org/officeDocument/2006/math" xmlns:v="urn:schemas-microsoft-com:vml" xmlns:wp14="http://schemas.microsoft.com/office/word/2010/wordprocessingDrawing" xmlns:wp="http://schemas.openxmlformats.org/drawingml/2006/wordprocessingDrawing" xmlns:w10="urn:schemas-microsoft-com:office:word" xmlns:w="http://schemas.openxmlformats.org/wordprocessingml/2006/main" xmlns:w14="http://schemas.microsoft.com/office/word/2010/wordml" xmlns:w15="http://schemas.microsoft.com/office/word/2012/wordml" xmlns:w16se="http://schemas.microsoft.com/office/word/2015/wordml/symex" xmlns:wpg="http://schemas.microsoft.com/office/word/2010/wordprocessingGroup" xmlns:wpi="http://schemas.microsoft.com/office/word/2010/wordprocessingInk" xmlns:wne="http://schemas.microsoft.com/office/word/2006/wordml" xmlns:wps="http://schemas.microsoft.com/office/word/2010/wordprocessingShape" mc:Ignorable="w14 w15 w16se wp14">
   <w:body>
     <w:sdt>
       <w:sdtPr>
@@ -10,6 +10,7 @@
           <w:docPartUnique/>
         </w:docPartObj>
       </w:sdtPr>
+      <w:sdtEndPr/>
       <w:sdtContent>
         <w:p/>
         <w:tbl>
@@ -44,6 +45,7 @@
                 <w:dataBinding w:prefixMappings="xmlns:ns0='http://schemas.openxmlformats.org/officeDocument/2006/extended-properties'" w:xpath="/ns0:Properties[1]/ns0:Company[1]" w:storeItemID="{6668398D-A668-4E3E-A5EB-62B293D839F1}"/>
                 <w:text/>
               </w:sdtPr>
+              <w:sdtEndPr/>
               <w:sdtContent>
                 <w:tc>
                   <w:tcPr>
@@ -57,7 +59,7 @@
                   </w:tcPr>
                   <w:p>
                     <w:pPr>
-                      <w:pStyle w:val="a7"/>
+                      <w:pStyle w:val="a9"/>
                       <w:rPr>
                         <w:color w:val="2E74B5" w:themeColor="accent1" w:themeShade="BF"/>
                         <w:sz w:val="24"/>
@@ -98,10 +100,11 @@
                   <w:dataBinding w:prefixMappings="xmlns:ns0='http://schemas.openxmlformats.org/package/2006/metadata/core-properties' xmlns:ns1='http://purl.org/dc/elements/1.1/'" w:xpath="/ns0:coreProperties[1]/ns1:title[1]" w:storeItemID="{6C3C8BC8-F283-45AE-878A-BAB7291924A1}"/>
                   <w:text/>
                 </w:sdtPr>
+                <w:sdtEndPr/>
                 <w:sdtContent>
                   <w:p>
                     <w:pPr>
-                      <w:pStyle w:val="a7"/>
+                      <w:pStyle w:val="a9"/>
                       <w:spacing w:line="216" w:lineRule="auto"/>
                       <w:rPr>
                         <w:rFonts w:asciiTheme="majorHAnsi" w:eastAsiaTheme="majorEastAsia" w:hAnsiTheme="majorHAnsi" w:cstheme="majorBidi"/>
@@ -140,6 +143,7 @@
                 <w:dataBinding w:prefixMappings="xmlns:ns0='http://schemas.openxmlformats.org/package/2006/metadata/core-properties' xmlns:ns1='http://purl.org/dc/elements/1.1/'" w:xpath="/ns0:coreProperties[1]/ns1:subject[1]" w:storeItemID="{6C3C8BC8-F283-45AE-878A-BAB7291924A1}"/>
                 <w:text/>
               </w:sdtPr>
+              <w:sdtEndPr/>
               <w:sdtContent>
                 <w:tc>
                   <w:tcPr>
@@ -153,7 +157,7 @@
                   </w:tcPr>
                   <w:p>
                     <w:pPr>
-                      <w:pStyle w:val="a7"/>
+                      <w:pStyle w:val="a9"/>
                       <w:rPr>
                         <w:color w:val="2E74B5" w:themeColor="accent1" w:themeShade="BF"/>
                         <w:sz w:val="24"/>
@@ -166,19 +170,8 @@
                         <w:sz w:val="24"/>
                         <w:szCs w:val="24"/>
                       </w:rPr>
-                      <w:t>迭代</w:t>
+                      <w:t>迭代一</w:t>
                     </w:r>
-                    <w:proofErr w:type="gramStart"/>
-                    <w:r>
-                      <w:rPr>
-                        <w:rFonts w:hint="eastAsia"/>
-                        <w:color w:val="2E74B5" w:themeColor="accent1" w:themeShade="BF"/>
-                        <w:sz w:val="24"/>
-                        <w:szCs w:val="24"/>
-                      </w:rPr>
-                      <w:t>一</w:t>
-                    </w:r>
-                    <w:proofErr w:type="gramEnd"/>
                   </w:p>
                 </w:tc>
               </w:sdtContent>
@@ -220,10 +213,11 @@
                   <w:dataBinding w:prefixMappings="xmlns:ns0='http://schemas.openxmlformats.org/package/2006/metadata/core-properties' xmlns:ns1='http://purl.org/dc/elements/1.1/'" w:xpath="/ns0:coreProperties[1]/ns1:creator[1]" w:storeItemID="{6C3C8BC8-F283-45AE-878A-BAB7291924A1}"/>
                   <w:text/>
                 </w:sdtPr>
+                <w:sdtEndPr/>
                 <w:sdtContent>
                   <w:p>
                     <w:pPr>
-                      <w:pStyle w:val="a7"/>
+                      <w:pStyle w:val="a9"/>
                       <w:rPr>
                         <w:color w:val="5B9BD5" w:themeColor="accent1"/>
                         <w:sz w:val="28"/>
@@ -252,7 +246,7 @@
               </w:sdt>
               <w:p>
                 <w:pPr>
-                  <w:pStyle w:val="a7"/>
+                  <w:pStyle w:val="a9"/>
                   <w:rPr>
                     <w:color w:val="5B9BD5" w:themeColor="accent1"/>
                     <w:sz w:val="28"/>
@@ -280,6 +274,7 @@
                       <w:calendar w:val="gregorian"/>
                     </w:date>
                   </w:sdtPr>
+                  <w:sdtEndPr/>
                   <w:sdtContent>
                     <w:r>
                       <w:rPr>
@@ -303,7 +298,7 @@
               </w:p>
               <w:p>
                 <w:pPr>
-                  <w:pStyle w:val="a7"/>
+                  <w:pStyle w:val="a9"/>
                   <w:rPr>
                     <w:color w:val="5B9BD5" w:themeColor="accent1"/>
                   </w:rPr>
@@ -326,6 +321,11 @@
     <w:sdt>
       <w:sdtPr>
         <w:rPr>
+          <w:rFonts w:asciiTheme="minorHAnsi" w:eastAsiaTheme="minorEastAsia" w:hAnsiTheme="minorHAnsi" w:cstheme="minorBidi"/>
+          <w:color w:val="auto"/>
+          <w:kern w:val="2"/>
+          <w:sz w:val="21"/>
+          <w:szCs w:val="22"/>
           <w:lang w:val="zh-CN"/>
         </w:rPr>
         <w:id w:val="-1060480278"/>
@@ -336,13 +336,8 @@
       </w:sdtPr>
       <w:sdtEndPr>
         <w:rPr>
-          <w:rFonts w:asciiTheme="minorHAnsi" w:eastAsiaTheme="minorEastAsia" w:hAnsiTheme="minorHAnsi" w:cstheme="minorBidi"/>
           <w:b/>
           <w:bCs/>
-          <w:color w:val="auto"/>
-          <w:kern w:val="2"/>
-          <w:sz w:val="21"/>
-          <w:szCs w:val="22"/>
         </w:rPr>
       </w:sdtEndPr>
       <w:sdtContent>
@@ -359,7 +354,7 @@
         </w:p>
         <w:p>
           <w:pPr>
-            <w:pStyle w:val="10"/>
+            <w:pStyle w:val="11"/>
             <w:tabs>
               <w:tab w:val="right" w:leader="dot" w:pos="8296"/>
             </w:tabs>
@@ -379,7 +374,7 @@
           <w:hyperlink w:anchor="_Toc445489852" w:history="1">
             <w:r>
               <w:rPr>
-                <w:rStyle w:val="a8"/>
+                <w:rStyle w:val="ab"/>
                 <w:rFonts w:hint="eastAsia"/>
                 <w:noProof/>
               </w:rPr>
@@ -437,7 +432,7 @@
         </w:p>
         <w:p>
           <w:pPr>
-            <w:pStyle w:val="10"/>
+            <w:pStyle w:val="11"/>
             <w:tabs>
               <w:tab w:val="right" w:leader="dot" w:pos="8296"/>
             </w:tabs>
@@ -448,7 +443,7 @@
           <w:hyperlink w:anchor="_Toc445489853" w:history="1">
             <w:r>
               <w:rPr>
-                <w:rStyle w:val="a8"/>
+                <w:rStyle w:val="ab"/>
                 <w:rFonts w:hint="eastAsia"/>
                 <w:noProof/>
               </w:rPr>
@@ -506,7 +501,7 @@
         </w:p>
         <w:p>
           <w:pPr>
-            <w:pStyle w:val="10"/>
+            <w:pStyle w:val="11"/>
             <w:tabs>
               <w:tab w:val="right" w:leader="dot" w:pos="8296"/>
             </w:tabs>
@@ -517,7 +512,7 @@
           <w:hyperlink w:anchor="_Toc445489854" w:history="1">
             <w:r>
               <w:rPr>
-                <w:rStyle w:val="a8"/>
+                <w:rStyle w:val="ab"/>
                 <w:rFonts w:hint="eastAsia"/>
                 <w:noProof/>
               </w:rPr>
@@ -575,7 +570,7 @@
         </w:p>
         <w:p>
           <w:pPr>
-            <w:pStyle w:val="10"/>
+            <w:pStyle w:val="11"/>
             <w:tabs>
               <w:tab w:val="right" w:leader="dot" w:pos="8296"/>
             </w:tabs>
@@ -586,7 +581,7 @@
           <w:hyperlink w:anchor="_Toc445489855" w:history="1">
             <w:r>
               <w:rPr>
-                <w:rStyle w:val="a8"/>
+                <w:rStyle w:val="ab"/>
                 <w:rFonts w:hint="eastAsia"/>
                 <w:noProof/>
               </w:rPr>
@@ -718,18 +713,16 @@
       <w:r>
         <w:t>：</w:t>
       </w:r>
-      <w:proofErr w:type="spellStart"/>
       <w:r>
         <w:rPr>
           <w:rFonts w:hint="eastAsia"/>
         </w:rPr>
         <w:t>GitMining</w:t>
       </w:r>
-      <w:proofErr w:type="spellEnd"/>
-    </w:p>
-    <w:p>
-      <w:pPr>
-        <w:pStyle w:val="a5"/>
+    </w:p>
+    <w:p>
+      <w:pPr>
+        <w:pStyle w:val="a7"/>
         <w:numPr>
           <w:ilvl w:val="0"/>
           <w:numId w:val="1"/>
@@ -749,7 +742,7 @@
     </w:p>
     <w:p>
       <w:pPr>
-        <w:pStyle w:val="a5"/>
+        <w:pStyle w:val="a7"/>
         <w:ind w:left="420" w:firstLineChars="0"/>
         <w:jc w:val="left"/>
       </w:pPr>
@@ -762,11 +755,9 @@
       <w:r>
         <w:t>为在</w:t>
       </w:r>
-      <w:proofErr w:type="spellStart"/>
       <w:r>
         <w:t>GitMining</w:t>
       </w:r>
-      <w:proofErr w:type="spellEnd"/>
       <w:r>
         <w:t>系统进行单元测试时提供的有关</w:t>
       </w:r>
@@ -794,7 +785,7 @@
     </w:p>
     <w:p>
       <w:pPr>
-        <w:pStyle w:val="a5"/>
+        <w:pStyle w:val="a7"/>
         <w:ind w:left="420" w:firstLineChars="0" w:firstLine="0"/>
         <w:jc w:val="left"/>
       </w:pPr>
@@ -810,7 +801,7 @@
     </w:p>
     <w:p>
       <w:pPr>
-        <w:pStyle w:val="a5"/>
+        <w:pStyle w:val="a7"/>
         <w:ind w:left="420" w:firstLineChars="0" w:firstLine="0"/>
         <w:jc w:val="left"/>
       </w:pPr>
@@ -832,14 +823,12 @@
       <w:r>
         <w:t>《</w:t>
       </w:r>
-      <w:proofErr w:type="spellStart"/>
       <w:r>
         <w:rPr>
           <w:rFonts w:hint="eastAsia"/>
         </w:rPr>
         <w:t>Gitmining</w:t>
       </w:r>
-      <w:proofErr w:type="spellEnd"/>
       <w:r>
         <w:rPr>
           <w:rFonts w:hint="eastAsia"/>
@@ -852,7 +841,7 @@
     </w:p>
     <w:p>
       <w:pPr>
-        <w:pStyle w:val="a5"/>
+        <w:pStyle w:val="a7"/>
         <w:numPr>
           <w:ilvl w:val="0"/>
           <w:numId w:val="1"/>
@@ -872,7 +861,7 @@
     </w:p>
     <w:p>
       <w:pPr>
-        <w:pStyle w:val="a5"/>
+        <w:pStyle w:val="a7"/>
         <w:ind w:left="420" w:firstLineChars="0"/>
         <w:jc w:val="left"/>
       </w:pPr>
@@ -885,14 +874,12 @@
       <w:r>
         <w:t>必须能够展示</w:t>
       </w:r>
-      <w:proofErr w:type="spellStart"/>
       <w:r>
         <w:rPr>
           <w:rFonts w:hint="eastAsia"/>
         </w:rPr>
         <w:t>GitMining</w:t>
       </w:r>
-      <w:proofErr w:type="spellEnd"/>
       <w:r>
         <w:rPr>
           <w:rFonts w:hint="eastAsia"/>
@@ -941,11 +928,9 @@
       <w:r>
         <w:t>用</w:t>
       </w:r>
-      <w:proofErr w:type="spellStart"/>
       <w:r>
         <w:t>JUnit</w:t>
       </w:r>
-      <w:proofErr w:type="spellEnd"/>
       <w:r>
         <w:t>编写，当被测单元被提交准备完成项目构建时，相关</w:t>
       </w:r>
@@ -982,11 +967,9 @@
       <w:r>
         <w:t>：</w:t>
       </w:r>
-      <w:proofErr w:type="spellStart"/>
       <w:r>
         <w:t>JUnit</w:t>
       </w:r>
-      <w:proofErr w:type="spellEnd"/>
       <w:r>
         <w:t>不能进行</w:t>
       </w:r>
@@ -1005,7 +988,7 @@
     </w:p>
     <w:p>
       <w:pPr>
-        <w:pStyle w:val="a5"/>
+        <w:pStyle w:val="a7"/>
         <w:numPr>
           <w:ilvl w:val="0"/>
           <w:numId w:val="1"/>
@@ -1025,7 +1008,7 @@
     </w:p>
     <w:p>
       <w:pPr>
-        <w:pStyle w:val="a5"/>
+        <w:pStyle w:val="a7"/>
         <w:numPr>
           <w:ilvl w:val="0"/>
           <w:numId w:val="2"/>
@@ -1232,7 +1215,7 @@
     </w:p>
     <w:p>
       <w:pPr>
-        <w:pStyle w:val="a5"/>
+        <w:pStyle w:val="a7"/>
         <w:numPr>
           <w:ilvl w:val="0"/>
           <w:numId w:val="2"/>
@@ -1261,7 +1244,7 @@
     </w:p>
     <w:p>
       <w:pPr>
-        <w:pStyle w:val="a5"/>
+        <w:pStyle w:val="a7"/>
         <w:numPr>
           <w:ilvl w:val="0"/>
           <w:numId w:val="3"/>
@@ -1362,7 +1345,7 @@
     </w:p>
     <w:p>
       <w:pPr>
-        <w:pStyle w:val="a5"/>
+        <w:pStyle w:val="a7"/>
         <w:numPr>
           <w:ilvl w:val="0"/>
           <w:numId w:val="3"/>
@@ -1416,7 +1399,7 @@
     </w:p>
     <w:p>
       <w:pPr>
-        <w:pStyle w:val="a5"/>
+        <w:pStyle w:val="a7"/>
         <w:numPr>
           <w:ilvl w:val="0"/>
           <w:numId w:val="3"/>
@@ -1441,7 +1424,7 @@
     </w:p>
     <w:p>
       <w:pPr>
-        <w:pStyle w:val="a5"/>
+        <w:pStyle w:val="a7"/>
         <w:ind w:left="780" w:firstLineChars="0" w:firstLine="0"/>
       </w:pPr>
       <w:r>
@@ -1471,7 +1454,7 @@
     </w:p>
     <w:p>
       <w:pPr>
-        <w:pStyle w:val="a5"/>
+        <w:pStyle w:val="a7"/>
         <w:ind w:left="780" w:firstLineChars="0" w:firstLine="0"/>
       </w:pPr>
       <w:r>
@@ -1486,7 +1469,7 @@
     </w:p>
     <w:p>
       <w:pPr>
-        <w:pStyle w:val="a5"/>
+        <w:pStyle w:val="a7"/>
         <w:ind w:left="780" w:firstLineChars="0" w:firstLine="0"/>
       </w:pPr>
       <w:r>
@@ -1501,54 +1484,51 @@
     </w:p>
     <w:p>
       <w:pPr>
-        <w:pStyle w:val="a5"/>
+        <w:pStyle w:val="a7"/>
         <w:ind w:left="780" w:firstLineChars="0" w:firstLine="0"/>
         <w:jc w:val="left"/>
       </w:pPr>
     </w:p>
     <w:p>
       <w:pPr>
-        <w:pStyle w:val="a5"/>
+        <w:pStyle w:val="a7"/>
         <w:ind w:left="780" w:firstLineChars="0" w:firstLine="0"/>
         <w:jc w:val="left"/>
       </w:pPr>
     </w:p>
     <w:p>
       <w:pPr>
-        <w:pStyle w:val="a5"/>
+        <w:pStyle w:val="a7"/>
         <w:ind w:left="780" w:firstLineChars="0" w:firstLine="0"/>
         <w:jc w:val="left"/>
       </w:pPr>
     </w:p>
     <w:p>
       <w:pPr>
-        <w:pStyle w:val="a5"/>
+        <w:pStyle w:val="a7"/>
         <w:ind w:left="780" w:firstLineChars="0" w:firstLine="0"/>
         <w:jc w:val="left"/>
       </w:pPr>
     </w:p>
     <w:p>
       <w:pPr>
-        <w:pStyle w:val="a5"/>
+        <w:pStyle w:val="a7"/>
         <w:ind w:left="780" w:firstLineChars="0" w:firstLine="0"/>
         <w:jc w:val="left"/>
       </w:pPr>
     </w:p>
     <w:p>
       <w:pPr>
-        <w:pStyle w:val="a5"/>
+        <w:pStyle w:val="a7"/>
         <w:ind w:left="780" w:firstLineChars="0" w:firstLine="0"/>
         <w:jc w:val="left"/>
       </w:pPr>
     </w:p>
     <w:p>
       <w:pPr>
-        <w:pStyle w:val="a5"/>
+        <w:pStyle w:val="a7"/>
         <w:ind w:left="780" w:firstLineChars="0" w:firstLine="0"/>
         <w:jc w:val="left"/>
-        <w:rPr>
-          <w:rFonts w:hint="eastAsia"/>
-        </w:rPr>
       </w:pPr>
     </w:p>
     <w:p>
@@ -1586,17 +1566,8 @@
           <w:rFonts w:ascii="宋体" w:eastAsia="宋体" w:hAnsi="宋体" w:hint="eastAsia"/>
           <w:szCs w:val="21"/>
         </w:rPr>
-        <w:t>：</w:t>
-      </w:r>
-      <w:proofErr w:type="spellStart"/>
-      <w:r>
-        <w:rPr>
-          <w:rFonts w:ascii="宋体" w:eastAsia="宋体" w:hAnsi="宋体" w:hint="eastAsia"/>
-          <w:szCs w:val="21"/>
-        </w:rPr>
-        <w:t>GitMining</w:t>
-      </w:r>
-      <w:proofErr w:type="spellEnd"/>
+        <w:t>：GitMining</w:t>
+      </w:r>
       <w:r>
         <w:rPr>
           <w:rFonts w:ascii="宋体" w:eastAsia="宋体" w:hAnsi="宋体" w:hint="eastAsia"/>
@@ -1680,17 +1651,22 @@
           <w:rFonts w:ascii="宋体" w:eastAsia="宋体" w:hAnsi="宋体" w:hint="eastAsia"/>
           <w:szCs w:val="21"/>
         </w:rPr>
-        <w:t>画扇小组</w:t>
-      </w:r>
-    </w:p>
-    <w:p>
-      <w:pPr>
-        <w:jc w:val="left"/>
+        <w:t>Life</w:t>
+      </w:r>
+      <w:r>
         <w:rPr>
           <w:rFonts w:ascii="宋体" w:eastAsia="宋体" w:hAnsi="宋体"/>
           <w:szCs w:val="21"/>
         </w:rPr>
-      </w:pPr>
+        <w:t>IS</w:t>
+      </w:r>
+      <w:r>
+        <w:rPr>
+          <w:rFonts w:ascii="宋体" w:eastAsia="宋体" w:hAnsi="宋体" w:hint="eastAsia"/>
+          <w:szCs w:val="21"/>
+        </w:rPr>
+        <w:t>小组</w:t>
+      </w:r>
     </w:p>
     <w:p>
       <w:pPr>
@@ -1700,6 +1676,15 @@
           <w:szCs w:val="21"/>
         </w:rPr>
       </w:pPr>
+    </w:p>
+    <w:p>
+      <w:pPr>
+        <w:jc w:val="left"/>
+        <w:rPr>
+          <w:rFonts w:ascii="宋体" w:eastAsia="宋体" w:hAnsi="宋体"/>
+          <w:szCs w:val="21"/>
+        </w:rPr>
+      </w:pPr>
       <w:r>
         <w:rPr>
           <w:rFonts w:ascii="宋体" w:eastAsia="宋体" w:hAnsi="宋体" w:hint="eastAsia"/>
@@ -1723,7 +1708,6 @@
         </w:rPr>
         <w:t>被测单元名称：</w:t>
       </w:r>
-      <w:proofErr w:type="spellStart"/>
       <w:r>
         <w:rPr>
           <w:rFonts w:ascii="宋体" w:eastAsia="宋体" w:hAnsi="宋体"/>
@@ -1731,7 +1715,6 @@
         </w:rPr>
         <w:t>RepositoryService</w:t>
       </w:r>
-      <w:proofErr w:type="spellEnd"/>
     </w:p>
     <w:p>
       <w:pPr>
@@ -1762,53 +1745,37 @@
           <w:rFonts w:ascii="宋体" w:eastAsia="宋体" w:hAnsi="宋体" w:hint="eastAsia"/>
           <w:szCs w:val="21"/>
         </w:rPr>
-        <w:t>执行测试人员：</w:t>
-      </w:r>
-      <w:proofErr w:type="gramStart"/>
+        <w:t>执行测试人员：张仁知                             测试日期：</w:t>
+      </w:r>
+    </w:p>
+    <w:p>
+      <w:pPr>
+        <w:jc w:val="left"/>
+        <w:rPr>
+          <w:rFonts w:ascii="宋体" w:eastAsia="宋体" w:hAnsi="宋体"/>
+          <w:szCs w:val="21"/>
+        </w:rPr>
+      </w:pPr>
+    </w:p>
+    <w:p>
+      <w:pPr>
+        <w:jc w:val="left"/>
+        <w:rPr>
+          <w:rFonts w:ascii="宋体" w:eastAsia="宋体" w:hAnsi="宋体"/>
+          <w:szCs w:val="21"/>
+        </w:rPr>
+      </w:pPr>
       <w:r>
         <w:rPr>
           <w:rFonts w:ascii="宋体" w:eastAsia="宋体" w:hAnsi="宋体" w:hint="eastAsia"/>
           <w:szCs w:val="21"/>
         </w:rPr>
-        <w:t>张仁知</w:t>
-      </w:r>
-      <w:proofErr w:type="gramEnd"/>
-      <w:r>
-        <w:rPr>
-          <w:rFonts w:ascii="宋体" w:eastAsia="宋体" w:hAnsi="宋体" w:hint="eastAsia"/>
-          <w:szCs w:val="21"/>
-        </w:rPr>
-        <w:t xml:space="preserve">                             测试日期：</w:t>
-      </w:r>
-    </w:p>
-    <w:p>
-      <w:pPr>
-        <w:jc w:val="left"/>
-        <w:rPr>
-          <w:rFonts w:ascii="宋体" w:eastAsia="宋体" w:hAnsi="宋体"/>
-          <w:szCs w:val="21"/>
-        </w:rPr>
-      </w:pPr>
-    </w:p>
-    <w:p>
-      <w:pPr>
-        <w:jc w:val="left"/>
-        <w:rPr>
-          <w:rFonts w:ascii="宋体" w:eastAsia="宋体" w:hAnsi="宋体"/>
-          <w:szCs w:val="21"/>
-        </w:rPr>
-      </w:pPr>
-      <w:r>
-        <w:rPr>
-          <w:rFonts w:ascii="宋体" w:eastAsia="宋体" w:hAnsi="宋体" w:hint="eastAsia"/>
-          <w:szCs w:val="21"/>
-        </w:rPr>
         <w:t>测试用例列表：</w:t>
       </w:r>
     </w:p>
     <w:tbl>
       <w:tblPr>
-        <w:tblStyle w:val="a6"/>
+        <w:tblStyle w:val="a8"/>
         <w:tblW w:w="10065" w:type="dxa"/>
         <w:tblInd w:w="-572" w:type="dxa"/>
         <w:tblLayout w:type="fixed"/>
@@ -2004,7 +1971,6 @@
                 <w:szCs w:val="21"/>
               </w:rPr>
             </w:pPr>
-            <w:proofErr w:type="spellStart"/>
             <w:r>
               <w:rPr>
                 <w:rFonts w:ascii="宋体" w:eastAsia="宋体" w:hAnsi="宋体"/>
@@ -2012,7 +1978,6 @@
               </w:rPr>
               <w:t>GetAllRepository</w:t>
             </w:r>
-            <w:proofErr w:type="spellEnd"/>
           </w:p>
         </w:tc>
         <w:tc>
@@ -2044,23 +2009,7 @@
                 <w:rFonts w:ascii="宋体" w:eastAsia="宋体" w:hAnsi="宋体"/>
                 <w:szCs w:val="21"/>
               </w:rPr>
-              <w:t>List&lt;</w:t>
-            </w:r>
-            <w:proofErr w:type="spellStart"/>
-            <w:r>
-              <w:rPr>
-                <w:rFonts w:ascii="宋体" w:eastAsia="宋体" w:hAnsi="宋体"/>
-                <w:szCs w:val="21"/>
-              </w:rPr>
-              <w:t>ProjectInfo</w:t>
-            </w:r>
-            <w:proofErr w:type="spellEnd"/>
-            <w:r>
-              <w:rPr>
-                <w:rFonts w:ascii="宋体" w:eastAsia="宋体" w:hAnsi="宋体"/>
-                <w:szCs w:val="21"/>
-              </w:rPr>
-              <w:t>&gt;</w:t>
+              <w:t>List&lt;ProjectInfo&gt;</w:t>
             </w:r>
           </w:p>
         </w:tc>
@@ -2080,23 +2029,7 @@
                 <w:rFonts w:ascii="宋体" w:eastAsia="宋体" w:hAnsi="宋体"/>
                 <w:szCs w:val="21"/>
               </w:rPr>
-              <w:t>List&lt;</w:t>
-            </w:r>
-            <w:proofErr w:type="spellStart"/>
-            <w:r>
-              <w:rPr>
-                <w:rFonts w:ascii="宋体" w:eastAsia="宋体" w:hAnsi="宋体"/>
-                <w:szCs w:val="21"/>
-              </w:rPr>
-              <w:t>ProjectInfo</w:t>
-            </w:r>
-            <w:proofErr w:type="spellEnd"/>
-            <w:r>
-              <w:rPr>
-                <w:rFonts w:ascii="宋体" w:eastAsia="宋体" w:hAnsi="宋体"/>
-                <w:szCs w:val="21"/>
-              </w:rPr>
-              <w:t>&gt;</w:t>
+              <w:t>List&lt;ProjectInfo&gt;</w:t>
             </w:r>
           </w:p>
         </w:tc>
@@ -2363,21 +2296,12 @@
                 <w:szCs w:val="21"/>
               </w:rPr>
             </w:pPr>
-            <w:proofErr w:type="spellStart"/>
-            <w:r>
-              <w:rPr>
-                <w:rFonts w:ascii="宋体" w:eastAsia="宋体" w:hAnsi="宋体"/>
-                <w:szCs w:val="21"/>
-              </w:rPr>
-              <w:t>ProjectName</w:t>
-            </w:r>
-            <w:proofErr w:type="spellEnd"/>
-            <w:r>
-              <w:rPr>
-                <w:rFonts w:ascii="宋体" w:eastAsia="宋体" w:hAnsi="宋体"/>
-                <w:szCs w:val="21"/>
-              </w:rPr>
-              <w:t>=</w:t>
+            <w:r>
+              <w:rPr>
+                <w:rFonts w:ascii="宋体" w:eastAsia="宋体" w:hAnsi="宋体"/>
+                <w:szCs w:val="21"/>
+              </w:rPr>
+              <w:t>ProjectName=</w:t>
             </w:r>
             <w:r>
               <w:rPr>
@@ -2399,7 +2323,6 @@
                 <w:szCs w:val="21"/>
               </w:rPr>
             </w:pPr>
-            <w:proofErr w:type="spellStart"/>
             <w:r>
               <w:rPr>
                 <w:rFonts w:ascii="宋体" w:eastAsia="宋体" w:hAnsi="宋体"/>
@@ -2407,7 +2330,6 @@
               </w:rPr>
               <w:t>ProjectDetail</w:t>
             </w:r>
-            <w:proofErr w:type="spellEnd"/>
           </w:p>
         </w:tc>
         <w:tc>
@@ -2421,7 +2343,6 @@
                 <w:szCs w:val="21"/>
               </w:rPr>
             </w:pPr>
-            <w:proofErr w:type="spellStart"/>
             <w:r>
               <w:rPr>
                 <w:rFonts w:ascii="宋体" w:eastAsia="宋体" w:hAnsi="宋体" w:hint="eastAsia"/>
@@ -2429,7 +2350,6 @@
               </w:rPr>
               <w:t>ProjectDetail</w:t>
             </w:r>
-            <w:proofErr w:type="spellEnd"/>
           </w:p>
         </w:tc>
         <w:tc>
@@ -2478,21 +2398,12 @@
                 <w:szCs w:val="21"/>
               </w:rPr>
             </w:pPr>
-            <w:proofErr w:type="spellStart"/>
-            <w:r>
-              <w:rPr>
-                <w:rFonts w:ascii="宋体" w:eastAsia="宋体" w:hAnsi="宋体" w:hint="eastAsia"/>
-                <w:szCs w:val="21"/>
-              </w:rPr>
-              <w:t>TestRepositoryService</w:t>
-            </w:r>
-            <w:proofErr w:type="spellEnd"/>
-            <w:r>
-              <w:rPr>
-                <w:rFonts w:ascii="宋体" w:eastAsia="宋体" w:hAnsi="宋体" w:hint="eastAsia"/>
-                <w:szCs w:val="21"/>
-              </w:rPr>
-              <w:t>－004</w:t>
+            <w:r>
+              <w:rPr>
+                <w:rFonts w:ascii="宋体" w:eastAsia="宋体" w:hAnsi="宋体" w:hint="eastAsia"/>
+                <w:szCs w:val="21"/>
+              </w:rPr>
+              <w:t>TestRepositoryService－004</w:t>
             </w:r>
           </w:p>
         </w:tc>
@@ -2507,7 +2418,6 @@
                 <w:szCs w:val="21"/>
               </w:rPr>
             </w:pPr>
-            <w:proofErr w:type="spellStart"/>
             <w:r>
               <w:rPr>
                 <w:rFonts w:ascii="宋体" w:eastAsia="宋体" w:hAnsi="宋体" w:hint="eastAsia"/>
@@ -2515,7 +2425,6 @@
               </w:rPr>
               <w:t>searchRepositorys</w:t>
             </w:r>
-            <w:proofErr w:type="spellEnd"/>
           </w:p>
         </w:tc>
         <w:tc>
@@ -2561,23 +2470,7 @@
                 <w:rFonts w:ascii="宋体" w:eastAsia="宋体" w:hAnsi="宋体"/>
                 <w:szCs w:val="21"/>
               </w:rPr>
-              <w:t>&lt;</w:t>
-            </w:r>
-            <w:proofErr w:type="spellStart"/>
-            <w:r>
-              <w:rPr>
-                <w:rFonts w:ascii="宋体" w:eastAsia="宋体" w:hAnsi="宋体"/>
-                <w:szCs w:val="21"/>
-              </w:rPr>
-              <w:t>ProjectInfo</w:t>
-            </w:r>
-            <w:proofErr w:type="spellEnd"/>
-            <w:r>
-              <w:rPr>
-                <w:rFonts w:ascii="宋体" w:eastAsia="宋体" w:hAnsi="宋体"/>
-                <w:szCs w:val="21"/>
-              </w:rPr>
-              <w:t>&gt;</w:t>
+              <w:t>&lt;ProjectInfo&gt;</w:t>
             </w:r>
           </w:p>
         </w:tc>
@@ -2597,23 +2490,7 @@
                 <w:rFonts w:ascii="宋体" w:eastAsia="宋体" w:hAnsi="宋体"/>
                 <w:szCs w:val="21"/>
               </w:rPr>
-              <w:t>List&lt;</w:t>
-            </w:r>
-            <w:proofErr w:type="spellStart"/>
-            <w:r>
-              <w:rPr>
-                <w:rFonts w:ascii="宋体" w:eastAsia="宋体" w:hAnsi="宋体"/>
-                <w:szCs w:val="21"/>
-              </w:rPr>
-              <w:t>ProjectInfo</w:t>
-            </w:r>
-            <w:proofErr w:type="spellEnd"/>
-            <w:r>
-              <w:rPr>
-                <w:rFonts w:ascii="宋体" w:eastAsia="宋体" w:hAnsi="宋体"/>
-                <w:szCs w:val="21"/>
-              </w:rPr>
-              <w:t>&gt;</w:t>
+              <w:t>List&lt;ProjectInfo&gt;</w:t>
             </w:r>
           </w:p>
         </w:tc>
@@ -2663,21 +2540,12 @@
                 <w:szCs w:val="21"/>
               </w:rPr>
             </w:pPr>
-            <w:proofErr w:type="spellStart"/>
-            <w:r>
-              <w:rPr>
-                <w:rFonts w:ascii="宋体" w:eastAsia="宋体" w:hAnsi="宋体" w:hint="eastAsia"/>
-                <w:szCs w:val="21"/>
-              </w:rPr>
-              <w:t>TestRepositoryService</w:t>
-            </w:r>
-            <w:proofErr w:type="spellEnd"/>
-            <w:r>
-              <w:rPr>
-                <w:rFonts w:ascii="宋体" w:eastAsia="宋体" w:hAnsi="宋体" w:hint="eastAsia"/>
-                <w:szCs w:val="21"/>
-              </w:rPr>
-              <w:t>－005</w:t>
+            <w:r>
+              <w:rPr>
+                <w:rFonts w:ascii="宋体" w:eastAsia="宋体" w:hAnsi="宋体" w:hint="eastAsia"/>
+                <w:szCs w:val="21"/>
+              </w:rPr>
+              <w:t>TestRepositoryService－005</w:t>
             </w:r>
           </w:p>
         </w:tc>
@@ -2692,7 +2560,6 @@
                 <w:szCs w:val="21"/>
               </w:rPr>
             </w:pPr>
-            <w:proofErr w:type="spellStart"/>
             <w:r>
               <w:rPr>
                 <w:rFonts w:ascii="宋体" w:eastAsia="宋体" w:hAnsi="宋体" w:hint="eastAsia"/>
@@ -2700,7 +2567,6 @@
               </w:rPr>
               <w:t>searchRepositorys</w:t>
             </w:r>
-            <w:proofErr w:type="spellEnd"/>
           </w:p>
         </w:tc>
         <w:tc>
@@ -2746,23 +2612,7 @@
                 <w:rFonts w:ascii="宋体" w:eastAsia="宋体" w:hAnsi="宋体"/>
                 <w:szCs w:val="21"/>
               </w:rPr>
-              <w:t>&lt;</w:t>
-            </w:r>
-            <w:proofErr w:type="spellStart"/>
-            <w:r>
-              <w:rPr>
-                <w:rFonts w:ascii="宋体" w:eastAsia="宋体" w:hAnsi="宋体"/>
-                <w:szCs w:val="21"/>
-              </w:rPr>
-              <w:t>ProjectInfo</w:t>
-            </w:r>
-            <w:proofErr w:type="spellEnd"/>
-            <w:r>
-              <w:rPr>
-                <w:rFonts w:ascii="宋体" w:eastAsia="宋体" w:hAnsi="宋体"/>
-                <w:szCs w:val="21"/>
-              </w:rPr>
-              <w:t>&gt;</w:t>
+              <w:t>&lt;ProjectInfo&gt;</w:t>
             </w:r>
           </w:p>
         </w:tc>
@@ -2839,21 +2689,12 @@
                 <w:szCs w:val="21"/>
               </w:rPr>
             </w:pPr>
-            <w:proofErr w:type="spellStart"/>
-            <w:r>
-              <w:rPr>
-                <w:rFonts w:ascii="宋体" w:eastAsia="宋体" w:hAnsi="宋体" w:hint="eastAsia"/>
-                <w:szCs w:val="21"/>
-              </w:rPr>
-              <w:t>TestRepositoryService</w:t>
-            </w:r>
-            <w:proofErr w:type="spellEnd"/>
-            <w:r>
-              <w:rPr>
-                <w:rFonts w:ascii="宋体" w:eastAsia="宋体" w:hAnsi="宋体" w:hint="eastAsia"/>
-                <w:szCs w:val="21"/>
-              </w:rPr>
-              <w:t>－006</w:t>
+            <w:r>
+              <w:rPr>
+                <w:rFonts w:ascii="宋体" w:eastAsia="宋体" w:hAnsi="宋体" w:hint="eastAsia"/>
+                <w:szCs w:val="21"/>
+              </w:rPr>
+              <w:t>TestRepositoryService－006</w:t>
             </w:r>
           </w:p>
         </w:tc>
@@ -2868,7 +2709,6 @@
                 <w:szCs w:val="21"/>
               </w:rPr>
             </w:pPr>
-            <w:proofErr w:type="spellStart"/>
             <w:r>
               <w:rPr>
                 <w:rFonts w:ascii="宋体" w:eastAsia="宋体" w:hAnsi="宋体" w:hint="eastAsia"/>
@@ -2876,7 +2716,6 @@
               </w:rPr>
               <w:t>searchRepositorys</w:t>
             </w:r>
-            <w:proofErr w:type="spellEnd"/>
           </w:p>
         </w:tc>
         <w:tc>
@@ -2922,23 +2761,7 @@
                 <w:rFonts w:ascii="宋体" w:eastAsia="宋体" w:hAnsi="宋体"/>
                 <w:szCs w:val="21"/>
               </w:rPr>
-              <w:t>&lt;</w:t>
-            </w:r>
-            <w:proofErr w:type="spellStart"/>
-            <w:r>
-              <w:rPr>
-                <w:rFonts w:ascii="宋体" w:eastAsia="宋体" w:hAnsi="宋体"/>
-                <w:szCs w:val="21"/>
-              </w:rPr>
-              <w:t>ProjectInfo</w:t>
-            </w:r>
-            <w:proofErr w:type="spellEnd"/>
-            <w:r>
-              <w:rPr>
-                <w:rFonts w:ascii="宋体" w:eastAsia="宋体" w:hAnsi="宋体"/>
-                <w:szCs w:val="21"/>
-              </w:rPr>
-              <w:t>&gt;</w:t>
+              <w:t>&lt;ProjectInfo&gt;</w:t>
             </w:r>
           </w:p>
         </w:tc>
@@ -2958,23 +2781,7 @@
                 <w:rFonts w:ascii="宋体" w:eastAsia="宋体" w:hAnsi="宋体"/>
                 <w:szCs w:val="21"/>
               </w:rPr>
-              <w:t>List&lt;</w:t>
-            </w:r>
-            <w:proofErr w:type="spellStart"/>
-            <w:r>
-              <w:rPr>
-                <w:rFonts w:ascii="宋体" w:eastAsia="宋体" w:hAnsi="宋体"/>
-                <w:szCs w:val="21"/>
-              </w:rPr>
-              <w:t>ProjectInfo</w:t>
-            </w:r>
-            <w:proofErr w:type="spellEnd"/>
-            <w:r>
-              <w:rPr>
-                <w:rFonts w:ascii="宋体" w:eastAsia="宋体" w:hAnsi="宋体"/>
-                <w:szCs w:val="21"/>
-              </w:rPr>
-              <w:t>&gt;</w:t>
+              <w:t>List&lt;ProjectInfo&gt;</w:t>
             </w:r>
           </w:p>
         </w:tc>
@@ -3031,21 +2838,12 @@
                 <w:szCs w:val="21"/>
               </w:rPr>
             </w:pPr>
-            <w:proofErr w:type="spellStart"/>
-            <w:r>
-              <w:rPr>
-                <w:rFonts w:ascii="宋体" w:eastAsia="宋体" w:hAnsi="宋体" w:hint="eastAsia"/>
-                <w:szCs w:val="21"/>
-              </w:rPr>
-              <w:t>TestRepositoryService</w:t>
-            </w:r>
-            <w:proofErr w:type="spellEnd"/>
-            <w:r>
-              <w:rPr>
-                <w:rFonts w:ascii="宋体" w:eastAsia="宋体" w:hAnsi="宋体" w:hint="eastAsia"/>
-                <w:szCs w:val="21"/>
-              </w:rPr>
-              <w:t>－007</w:t>
+            <w:r>
+              <w:rPr>
+                <w:rFonts w:ascii="宋体" w:eastAsia="宋体" w:hAnsi="宋体" w:hint="eastAsia"/>
+                <w:szCs w:val="21"/>
+              </w:rPr>
+              <w:t>TestRepositoryService－007</w:t>
             </w:r>
           </w:p>
         </w:tc>
@@ -3060,7 +2858,6 @@
                 <w:szCs w:val="21"/>
               </w:rPr>
             </w:pPr>
-            <w:proofErr w:type="spellStart"/>
             <w:r>
               <w:rPr>
                 <w:rFonts w:ascii="宋体" w:eastAsia="宋体" w:hAnsi="宋体"/>
@@ -3068,7 +2865,6 @@
               </w:rPr>
               <w:t>getSortedRepositorys</w:t>
             </w:r>
-            <w:proofErr w:type="spellEnd"/>
           </w:p>
         </w:tc>
         <w:tc>
@@ -3082,7 +2878,6 @@
                 <w:szCs w:val="21"/>
               </w:rPr>
             </w:pPr>
-            <w:proofErr w:type="spellStart"/>
             <w:r>
               <w:rPr>
                 <w:rFonts w:ascii="宋体" w:eastAsia="宋体" w:hAnsi="宋体"/>
@@ -3090,7 +2885,6 @@
               </w:rPr>
               <w:t>SortType:Fork</w:t>
             </w:r>
-            <w:proofErr w:type="spellEnd"/>
           </w:p>
         </w:tc>
         <w:tc>
@@ -3116,23 +2910,7 @@
                 <w:rFonts w:ascii="宋体" w:eastAsia="宋体" w:hAnsi="宋体"/>
                 <w:szCs w:val="21"/>
               </w:rPr>
-              <w:t>&lt;</w:t>
-            </w:r>
-            <w:proofErr w:type="spellStart"/>
-            <w:r>
-              <w:rPr>
-                <w:rFonts w:ascii="宋体" w:eastAsia="宋体" w:hAnsi="宋体"/>
-                <w:szCs w:val="21"/>
-              </w:rPr>
-              <w:t>ProjectInfo</w:t>
-            </w:r>
-            <w:proofErr w:type="spellEnd"/>
-            <w:r>
-              <w:rPr>
-                <w:rFonts w:ascii="宋体" w:eastAsia="宋体" w:hAnsi="宋体"/>
-                <w:szCs w:val="21"/>
-              </w:rPr>
-              <w:t>&gt;</w:t>
+              <w:t>&lt;ProjectInfo&gt;</w:t>
             </w:r>
           </w:p>
         </w:tc>
@@ -3159,23 +2937,7 @@
                 <w:rFonts w:ascii="宋体" w:eastAsia="宋体" w:hAnsi="宋体"/>
                 <w:szCs w:val="21"/>
               </w:rPr>
-              <w:t>&lt;</w:t>
-            </w:r>
-            <w:proofErr w:type="spellStart"/>
-            <w:r>
-              <w:rPr>
-                <w:rFonts w:ascii="宋体" w:eastAsia="宋体" w:hAnsi="宋体"/>
-                <w:szCs w:val="21"/>
-              </w:rPr>
-              <w:t>ProjectInfo</w:t>
-            </w:r>
-            <w:proofErr w:type="spellEnd"/>
-            <w:r>
-              <w:rPr>
-                <w:rFonts w:ascii="宋体" w:eastAsia="宋体" w:hAnsi="宋体"/>
-                <w:szCs w:val="21"/>
-              </w:rPr>
-              <w:t>&gt;</w:t>
+              <w:t>&lt;ProjectInfo&gt;</w:t>
             </w:r>
           </w:p>
         </w:tc>
@@ -3225,21 +2987,12 @@
                 <w:szCs w:val="21"/>
               </w:rPr>
             </w:pPr>
-            <w:proofErr w:type="spellStart"/>
-            <w:r>
-              <w:rPr>
-                <w:rFonts w:ascii="宋体" w:eastAsia="宋体" w:hAnsi="宋体" w:hint="eastAsia"/>
-                <w:szCs w:val="21"/>
-              </w:rPr>
-              <w:t>TestRepositoryService</w:t>
-            </w:r>
-            <w:proofErr w:type="spellEnd"/>
-            <w:r>
-              <w:rPr>
-                <w:rFonts w:ascii="宋体" w:eastAsia="宋体" w:hAnsi="宋体" w:hint="eastAsia"/>
-                <w:szCs w:val="21"/>
-              </w:rPr>
-              <w:t>－008</w:t>
+            <w:r>
+              <w:rPr>
+                <w:rFonts w:ascii="宋体" w:eastAsia="宋体" w:hAnsi="宋体" w:hint="eastAsia"/>
+                <w:szCs w:val="21"/>
+              </w:rPr>
+              <w:t>TestRepositoryService－008</w:t>
             </w:r>
           </w:p>
         </w:tc>
@@ -3254,7 +3007,6 @@
                 <w:szCs w:val="21"/>
               </w:rPr>
             </w:pPr>
-            <w:proofErr w:type="spellStart"/>
             <w:r>
               <w:rPr>
                 <w:rFonts w:ascii="宋体" w:eastAsia="宋体" w:hAnsi="宋体"/>
@@ -3262,7 +3014,6 @@
               </w:rPr>
               <w:t>getSortedRepositorys</w:t>
             </w:r>
-            <w:proofErr w:type="spellEnd"/>
           </w:p>
         </w:tc>
         <w:tc>
@@ -3276,7 +3027,6 @@
                 <w:szCs w:val="21"/>
               </w:rPr>
             </w:pPr>
-            <w:proofErr w:type="spellStart"/>
             <w:r>
               <w:rPr>
                 <w:rFonts w:ascii="宋体" w:eastAsia="宋体" w:hAnsi="宋体"/>
@@ -3284,7 +3034,6 @@
               </w:rPr>
               <w:t>SortType:Star</w:t>
             </w:r>
-            <w:proofErr w:type="spellEnd"/>
           </w:p>
         </w:tc>
         <w:tc>
@@ -3310,23 +3059,7 @@
                 <w:rFonts w:ascii="宋体" w:eastAsia="宋体" w:hAnsi="宋体"/>
                 <w:szCs w:val="21"/>
               </w:rPr>
-              <w:t>&lt;</w:t>
-            </w:r>
-            <w:proofErr w:type="spellStart"/>
-            <w:r>
-              <w:rPr>
-                <w:rFonts w:ascii="宋体" w:eastAsia="宋体" w:hAnsi="宋体"/>
-                <w:szCs w:val="21"/>
-              </w:rPr>
-              <w:t>ProjectInfo</w:t>
-            </w:r>
-            <w:proofErr w:type="spellEnd"/>
-            <w:r>
-              <w:rPr>
-                <w:rFonts w:ascii="宋体" w:eastAsia="宋体" w:hAnsi="宋体"/>
-                <w:szCs w:val="21"/>
-              </w:rPr>
-              <w:t>&gt;</w:t>
+              <w:t>&lt;ProjectInfo&gt;</w:t>
             </w:r>
           </w:p>
         </w:tc>
@@ -3353,23 +3086,7 @@
                 <w:rFonts w:ascii="宋体" w:eastAsia="宋体" w:hAnsi="宋体"/>
                 <w:szCs w:val="21"/>
               </w:rPr>
-              <w:t>&lt;</w:t>
-            </w:r>
-            <w:proofErr w:type="spellStart"/>
-            <w:r>
-              <w:rPr>
-                <w:rFonts w:ascii="宋体" w:eastAsia="宋体" w:hAnsi="宋体"/>
-                <w:szCs w:val="21"/>
-              </w:rPr>
-              <w:t>ProjectInfo</w:t>
-            </w:r>
-            <w:proofErr w:type="spellEnd"/>
-            <w:r>
-              <w:rPr>
-                <w:rFonts w:ascii="宋体" w:eastAsia="宋体" w:hAnsi="宋体"/>
-                <w:szCs w:val="21"/>
-              </w:rPr>
-              <w:t>&gt;</w:t>
+              <w:t>&lt;ProjectInfo&gt;</w:t>
             </w:r>
           </w:p>
         </w:tc>
@@ -3419,21 +3136,12 @@
                 <w:szCs w:val="21"/>
               </w:rPr>
             </w:pPr>
-            <w:proofErr w:type="spellStart"/>
-            <w:r>
-              <w:rPr>
-                <w:rFonts w:ascii="宋体" w:eastAsia="宋体" w:hAnsi="宋体" w:hint="eastAsia"/>
-                <w:szCs w:val="21"/>
-              </w:rPr>
-              <w:t>TestRepositoryService</w:t>
-            </w:r>
-            <w:proofErr w:type="spellEnd"/>
-            <w:r>
-              <w:rPr>
-                <w:rFonts w:ascii="宋体" w:eastAsia="宋体" w:hAnsi="宋体" w:hint="eastAsia"/>
-                <w:szCs w:val="21"/>
-              </w:rPr>
-              <w:t>－009</w:t>
+            <w:r>
+              <w:rPr>
+                <w:rFonts w:ascii="宋体" w:eastAsia="宋体" w:hAnsi="宋体" w:hint="eastAsia"/>
+                <w:szCs w:val="21"/>
+              </w:rPr>
+              <w:t>TestRepositoryService－009</w:t>
             </w:r>
           </w:p>
         </w:tc>
@@ -3448,7 +3156,6 @@
                 <w:szCs w:val="21"/>
               </w:rPr>
             </w:pPr>
-            <w:proofErr w:type="spellStart"/>
             <w:r>
               <w:rPr>
                 <w:rFonts w:ascii="宋体" w:eastAsia="宋体" w:hAnsi="宋体"/>
@@ -3456,7 +3163,6 @@
               </w:rPr>
               <w:t>getSortedRepositorys</w:t>
             </w:r>
-            <w:proofErr w:type="spellEnd"/>
           </w:p>
         </w:tc>
         <w:tc>
@@ -3470,7 +3176,6 @@
                 <w:szCs w:val="21"/>
               </w:rPr>
             </w:pPr>
-            <w:proofErr w:type="spellStart"/>
             <w:r>
               <w:rPr>
                 <w:rFonts w:ascii="宋体" w:eastAsia="宋体" w:hAnsi="宋体"/>
@@ -3478,7 +3183,6 @@
               </w:rPr>
               <w:t>SortType:Contributor</w:t>
             </w:r>
-            <w:proofErr w:type="spellEnd"/>
           </w:p>
         </w:tc>
         <w:tc>
@@ -3504,23 +3208,7 @@
                 <w:rFonts w:ascii="宋体" w:eastAsia="宋体" w:hAnsi="宋体"/>
                 <w:szCs w:val="21"/>
               </w:rPr>
-              <w:t>&lt;</w:t>
-            </w:r>
-            <w:proofErr w:type="spellStart"/>
-            <w:r>
-              <w:rPr>
-                <w:rFonts w:ascii="宋体" w:eastAsia="宋体" w:hAnsi="宋体"/>
-                <w:szCs w:val="21"/>
-              </w:rPr>
-              <w:t>ProjectInfo</w:t>
-            </w:r>
-            <w:proofErr w:type="spellEnd"/>
-            <w:r>
-              <w:rPr>
-                <w:rFonts w:ascii="宋体" w:eastAsia="宋体" w:hAnsi="宋体"/>
-                <w:szCs w:val="21"/>
-              </w:rPr>
-              <w:t>&gt;</w:t>
+              <w:t>&lt;ProjectInfo&gt;</w:t>
             </w:r>
           </w:p>
         </w:tc>
@@ -3547,23 +3235,7 @@
                 <w:rFonts w:ascii="宋体" w:eastAsia="宋体" w:hAnsi="宋体"/>
                 <w:szCs w:val="21"/>
               </w:rPr>
-              <w:t>&lt;</w:t>
-            </w:r>
-            <w:proofErr w:type="spellStart"/>
-            <w:r>
-              <w:rPr>
-                <w:rFonts w:ascii="宋体" w:eastAsia="宋体" w:hAnsi="宋体"/>
-                <w:szCs w:val="21"/>
-              </w:rPr>
-              <w:t>ProjectInfo</w:t>
-            </w:r>
-            <w:proofErr w:type="spellEnd"/>
-            <w:r>
-              <w:rPr>
-                <w:rFonts w:ascii="宋体" w:eastAsia="宋体" w:hAnsi="宋体"/>
-                <w:szCs w:val="21"/>
-              </w:rPr>
-              <w:t>&gt;</w:t>
+              <w:t>&lt;ProjectInfo&gt;</w:t>
             </w:r>
           </w:p>
         </w:tc>
@@ -3613,21 +3285,12 @@
                 <w:szCs w:val="21"/>
               </w:rPr>
             </w:pPr>
-            <w:proofErr w:type="spellStart"/>
-            <w:r>
-              <w:rPr>
-                <w:rFonts w:ascii="宋体" w:eastAsia="宋体" w:hAnsi="宋体" w:hint="eastAsia"/>
-                <w:szCs w:val="21"/>
-              </w:rPr>
-              <w:t>TestRepositoryService</w:t>
-            </w:r>
-            <w:proofErr w:type="spellEnd"/>
-            <w:r>
-              <w:rPr>
-                <w:rFonts w:ascii="宋体" w:eastAsia="宋体" w:hAnsi="宋体" w:hint="eastAsia"/>
-                <w:szCs w:val="21"/>
-              </w:rPr>
-              <w:t>－010</w:t>
+            <w:r>
+              <w:rPr>
+                <w:rFonts w:ascii="宋体" w:eastAsia="宋体" w:hAnsi="宋体" w:hint="eastAsia"/>
+                <w:szCs w:val="21"/>
+              </w:rPr>
+              <w:t>TestRepositoryService－010</w:t>
             </w:r>
           </w:p>
         </w:tc>
@@ -3642,7 +3305,6 @@
                 <w:szCs w:val="21"/>
               </w:rPr>
             </w:pPr>
-            <w:proofErr w:type="spellStart"/>
             <w:r>
               <w:rPr>
                 <w:rFonts w:ascii="宋体" w:eastAsia="宋体" w:hAnsi="宋体"/>
@@ -3650,7 +3312,6 @@
               </w:rPr>
               <w:t>getSortedRepositorys</w:t>
             </w:r>
-            <w:proofErr w:type="spellEnd"/>
           </w:p>
         </w:tc>
         <w:tc>
@@ -3664,7 +3325,6 @@
                 <w:szCs w:val="21"/>
               </w:rPr>
             </w:pPr>
-            <w:proofErr w:type="spellStart"/>
             <w:r>
               <w:rPr>
                 <w:rFonts w:ascii="宋体" w:eastAsia="宋体" w:hAnsi="宋体"/>
@@ -3672,7 +3332,6 @@
               </w:rPr>
               <w:t>SortType:General</w:t>
             </w:r>
-            <w:proofErr w:type="spellEnd"/>
           </w:p>
         </w:tc>
         <w:tc>
@@ -3698,23 +3357,7 @@
                 <w:rFonts w:ascii="宋体" w:eastAsia="宋体" w:hAnsi="宋体"/>
                 <w:szCs w:val="21"/>
               </w:rPr>
-              <w:t>&lt;</w:t>
-            </w:r>
-            <w:proofErr w:type="spellStart"/>
-            <w:r>
-              <w:rPr>
-                <w:rFonts w:ascii="宋体" w:eastAsia="宋体" w:hAnsi="宋体"/>
-                <w:szCs w:val="21"/>
-              </w:rPr>
-              <w:t>ProjectInfo</w:t>
-            </w:r>
-            <w:proofErr w:type="spellEnd"/>
-            <w:r>
-              <w:rPr>
-                <w:rFonts w:ascii="宋体" w:eastAsia="宋体" w:hAnsi="宋体"/>
-                <w:szCs w:val="21"/>
-              </w:rPr>
-              <w:t>&gt;</w:t>
+              <w:t>&lt;ProjectInfo&gt;</w:t>
             </w:r>
           </w:p>
         </w:tc>
@@ -3741,23 +3384,7 @@
                 <w:rFonts w:ascii="宋体" w:eastAsia="宋体" w:hAnsi="宋体"/>
                 <w:szCs w:val="21"/>
               </w:rPr>
-              <w:t>&lt;</w:t>
-            </w:r>
-            <w:proofErr w:type="spellStart"/>
-            <w:r>
-              <w:rPr>
-                <w:rFonts w:ascii="宋体" w:eastAsia="宋体" w:hAnsi="宋体"/>
-                <w:szCs w:val="21"/>
-              </w:rPr>
-              <w:t>ProjectInfo</w:t>
-            </w:r>
-            <w:proofErr w:type="spellEnd"/>
-            <w:r>
-              <w:rPr>
-                <w:rFonts w:ascii="宋体" w:eastAsia="宋体" w:hAnsi="宋体"/>
-                <w:szCs w:val="21"/>
-              </w:rPr>
-              <w:t>&gt;</w:t>
+              <w:t>&lt;ProjectInfo&gt;</w:t>
             </w:r>
           </w:p>
         </w:tc>
@@ -3807,21 +3434,12 @@
                 <w:szCs w:val="21"/>
               </w:rPr>
             </w:pPr>
-            <w:proofErr w:type="spellStart"/>
-            <w:r>
-              <w:rPr>
-                <w:rFonts w:ascii="宋体" w:eastAsia="宋体" w:hAnsi="宋体" w:hint="eastAsia"/>
-                <w:szCs w:val="21"/>
-              </w:rPr>
-              <w:t>TestRepositoryService</w:t>
-            </w:r>
-            <w:proofErr w:type="spellEnd"/>
-            <w:r>
-              <w:rPr>
-                <w:rFonts w:ascii="宋体" w:eastAsia="宋体" w:hAnsi="宋体" w:hint="eastAsia"/>
-                <w:szCs w:val="21"/>
-              </w:rPr>
-              <w:t>－011</w:t>
+            <w:r>
+              <w:rPr>
+                <w:rFonts w:ascii="宋体" w:eastAsia="宋体" w:hAnsi="宋体" w:hint="eastAsia"/>
+                <w:szCs w:val="21"/>
+              </w:rPr>
+              <w:t>TestRepositoryService－011</w:t>
             </w:r>
           </w:p>
         </w:tc>
@@ -3836,7 +3454,6 @@
                 <w:szCs w:val="21"/>
               </w:rPr>
             </w:pPr>
-            <w:proofErr w:type="spellStart"/>
             <w:r>
               <w:rPr>
                 <w:rFonts w:ascii="宋体" w:eastAsia="宋体" w:hAnsi="宋体"/>
@@ -3844,7 +3461,6 @@
               </w:rPr>
               <w:t>SortSearchRepositorys</w:t>
             </w:r>
-            <w:proofErr w:type="spellEnd"/>
           </w:p>
         </w:tc>
         <w:tc>
@@ -3858,7 +3474,6 @@
                 <w:szCs w:val="21"/>
               </w:rPr>
             </w:pPr>
-            <w:proofErr w:type="spellStart"/>
             <w:r>
               <w:rPr>
                 <w:rFonts w:ascii="宋体" w:eastAsia="宋体" w:hAnsi="宋体"/>
@@ -3866,7 +3481,6 @@
               </w:rPr>
               <w:t>SortType:Fork</w:t>
             </w:r>
-            <w:proofErr w:type="spellEnd"/>
           </w:p>
           <w:p>
             <w:pPr>
@@ -4000,22 +3614,13 @@
                 <w:szCs w:val="21"/>
               </w:rPr>
             </w:pPr>
-            <w:proofErr w:type="spellStart"/>
             <w:r>
               <w:rPr>
                 <w:rFonts w:ascii="宋体" w:eastAsia="宋体" w:hAnsi="宋体" w:hint="eastAsia"/>
                 <w:szCs w:val="21"/>
               </w:rPr>
               <w:lastRenderedPageBreak/>
-              <w:t>TestRepositoryService</w:t>
-            </w:r>
-            <w:proofErr w:type="spellEnd"/>
-            <w:r>
-              <w:rPr>
-                <w:rFonts w:ascii="宋体" w:eastAsia="宋体" w:hAnsi="宋体" w:hint="eastAsia"/>
-                <w:szCs w:val="21"/>
-              </w:rPr>
-              <w:t>－012</w:t>
+              <w:t>TestRepositoryService－012</w:t>
             </w:r>
           </w:p>
         </w:tc>
@@ -4030,7 +3635,6 @@
                 <w:szCs w:val="21"/>
               </w:rPr>
             </w:pPr>
-            <w:proofErr w:type="spellStart"/>
             <w:r>
               <w:rPr>
                 <w:rFonts w:ascii="宋体" w:eastAsia="宋体" w:hAnsi="宋体"/>
@@ -4038,7 +3642,6 @@
               </w:rPr>
               <w:t>SortSearchRepositorys</w:t>
             </w:r>
-            <w:proofErr w:type="spellEnd"/>
           </w:p>
         </w:tc>
         <w:tc>
@@ -4052,7 +3655,6 @@
                 <w:szCs w:val="21"/>
               </w:rPr>
             </w:pPr>
-            <w:proofErr w:type="spellStart"/>
             <w:r>
               <w:rPr>
                 <w:rFonts w:ascii="宋体" w:eastAsia="宋体" w:hAnsi="宋体"/>
@@ -4060,30 +3662,20 @@
               </w:rPr>
               <w:t>SortType:Fork</w:t>
             </w:r>
-            <w:proofErr w:type="spellEnd"/>
-          </w:p>
-          <w:p>
-            <w:pPr>
-              <w:rPr>
-                <w:rFonts w:ascii="宋体" w:eastAsia="宋体" w:hAnsi="宋体"/>
-                <w:szCs w:val="21"/>
-              </w:rPr>
-            </w:pPr>
-            <w:proofErr w:type="spellStart"/>
-            <w:r>
-              <w:rPr>
-                <w:rFonts w:ascii="宋体" w:eastAsia="宋体" w:hAnsi="宋体"/>
-                <w:szCs w:val="21"/>
-              </w:rPr>
-              <w:t>ProjectName</w:t>
-            </w:r>
-            <w:proofErr w:type="spellEnd"/>
-            <w:r>
-              <w:rPr>
-                <w:rFonts w:ascii="宋体" w:eastAsia="宋体" w:hAnsi="宋体"/>
-                <w:szCs w:val="21"/>
-              </w:rPr>
-              <w:t>=</w:t>
+          </w:p>
+          <w:p>
+            <w:pPr>
+              <w:rPr>
+                <w:rFonts w:ascii="宋体" w:eastAsia="宋体" w:hAnsi="宋体"/>
+                <w:szCs w:val="21"/>
+              </w:rPr>
+            </w:pPr>
+            <w:r>
+              <w:rPr>
+                <w:rFonts w:ascii="宋体" w:eastAsia="宋体" w:hAnsi="宋体"/>
+                <w:szCs w:val="21"/>
+              </w:rPr>
+              <w:t>ProjectName=</w:t>
             </w:r>
             <w:r>
               <w:rPr>
@@ -4117,23 +3709,7 @@
                 <w:rFonts w:ascii="宋体" w:eastAsia="宋体" w:hAnsi="宋体"/>
                 <w:szCs w:val="21"/>
               </w:rPr>
-              <w:t>&lt;</w:t>
-            </w:r>
-            <w:proofErr w:type="spellStart"/>
-            <w:r>
-              <w:rPr>
-                <w:rFonts w:ascii="宋体" w:eastAsia="宋体" w:hAnsi="宋体"/>
-                <w:szCs w:val="21"/>
-              </w:rPr>
-              <w:t>ProjectInfo</w:t>
-            </w:r>
-            <w:proofErr w:type="spellEnd"/>
-            <w:r>
-              <w:rPr>
-                <w:rFonts w:ascii="宋体" w:eastAsia="宋体" w:hAnsi="宋体"/>
-                <w:szCs w:val="21"/>
-              </w:rPr>
-              <w:t>&gt;</w:t>
+              <w:t>&lt;ProjectInfo&gt;</w:t>
             </w:r>
           </w:p>
         </w:tc>
@@ -4160,23 +3736,7 @@
                 <w:rFonts w:ascii="宋体" w:eastAsia="宋体" w:hAnsi="宋体"/>
                 <w:szCs w:val="21"/>
               </w:rPr>
-              <w:t>&lt;</w:t>
-            </w:r>
-            <w:proofErr w:type="spellStart"/>
-            <w:r>
-              <w:rPr>
-                <w:rFonts w:ascii="宋体" w:eastAsia="宋体" w:hAnsi="宋体"/>
-                <w:szCs w:val="21"/>
-              </w:rPr>
-              <w:t>ProjectInfo</w:t>
-            </w:r>
-            <w:proofErr w:type="spellEnd"/>
-            <w:r>
-              <w:rPr>
-                <w:rFonts w:ascii="宋体" w:eastAsia="宋体" w:hAnsi="宋体"/>
-                <w:szCs w:val="21"/>
-              </w:rPr>
-              <w:t>&gt;</w:t>
+              <w:t>&lt;ProjectInfo&gt;</w:t>
             </w:r>
           </w:p>
         </w:tc>
@@ -4233,21 +3793,12 @@
                 <w:szCs w:val="21"/>
               </w:rPr>
             </w:pPr>
-            <w:proofErr w:type="spellStart"/>
-            <w:r>
-              <w:rPr>
-                <w:rFonts w:ascii="宋体" w:eastAsia="宋体" w:hAnsi="宋体" w:hint="eastAsia"/>
-                <w:szCs w:val="21"/>
-              </w:rPr>
-              <w:t>TestRepositoryService</w:t>
-            </w:r>
-            <w:proofErr w:type="spellEnd"/>
-            <w:r>
-              <w:rPr>
-                <w:rFonts w:ascii="宋体" w:eastAsia="宋体" w:hAnsi="宋体" w:hint="eastAsia"/>
-                <w:szCs w:val="21"/>
-              </w:rPr>
-              <w:t>－013</w:t>
+            <w:r>
+              <w:rPr>
+                <w:rFonts w:ascii="宋体" w:eastAsia="宋体" w:hAnsi="宋体" w:hint="eastAsia"/>
+                <w:szCs w:val="21"/>
+              </w:rPr>
+              <w:t>TestRepositoryService－013</w:t>
             </w:r>
           </w:p>
         </w:tc>
@@ -4262,7 +3813,6 @@
                 <w:szCs w:val="21"/>
               </w:rPr>
             </w:pPr>
-            <w:proofErr w:type="spellStart"/>
             <w:r>
               <w:rPr>
                 <w:rFonts w:ascii="宋体" w:eastAsia="宋体" w:hAnsi="宋体"/>
@@ -4270,7 +3820,6 @@
               </w:rPr>
               <w:t>SortSearchRepositorys</w:t>
             </w:r>
-            <w:proofErr w:type="spellEnd"/>
           </w:p>
         </w:tc>
         <w:tc>
@@ -4284,7 +3833,6 @@
                 <w:szCs w:val="21"/>
               </w:rPr>
             </w:pPr>
-            <w:proofErr w:type="spellStart"/>
             <w:r>
               <w:rPr>
                 <w:rFonts w:ascii="宋体" w:eastAsia="宋体" w:hAnsi="宋体"/>
@@ -4292,30 +3840,20 @@
               </w:rPr>
               <w:t>SortType:Star</w:t>
             </w:r>
-            <w:proofErr w:type="spellEnd"/>
-          </w:p>
-          <w:p>
-            <w:pPr>
-              <w:rPr>
-                <w:rFonts w:ascii="宋体" w:eastAsia="宋体" w:hAnsi="宋体"/>
-                <w:szCs w:val="21"/>
-              </w:rPr>
-            </w:pPr>
-            <w:proofErr w:type="spellStart"/>
-            <w:r>
-              <w:rPr>
-                <w:rFonts w:ascii="宋体" w:eastAsia="宋体" w:hAnsi="宋体"/>
-                <w:szCs w:val="21"/>
-              </w:rPr>
-              <w:t>ProjectName</w:t>
-            </w:r>
-            <w:proofErr w:type="spellEnd"/>
-            <w:r>
-              <w:rPr>
-                <w:rFonts w:ascii="宋体" w:eastAsia="宋体" w:hAnsi="宋体"/>
-                <w:szCs w:val="21"/>
-              </w:rPr>
-              <w:t>=</w:t>
+          </w:p>
+          <w:p>
+            <w:pPr>
+              <w:rPr>
+                <w:rFonts w:ascii="宋体" w:eastAsia="宋体" w:hAnsi="宋体"/>
+                <w:szCs w:val="21"/>
+              </w:rPr>
+            </w:pPr>
+            <w:r>
+              <w:rPr>
+                <w:rFonts w:ascii="宋体" w:eastAsia="宋体" w:hAnsi="宋体"/>
+                <w:szCs w:val="21"/>
+              </w:rPr>
+              <w:t>ProjectName=</w:t>
             </w:r>
             <w:r>
               <w:rPr>
@@ -4349,23 +3887,7 @@
                 <w:rFonts w:ascii="宋体" w:eastAsia="宋体" w:hAnsi="宋体"/>
                 <w:szCs w:val="21"/>
               </w:rPr>
-              <w:t>&lt;</w:t>
-            </w:r>
-            <w:proofErr w:type="spellStart"/>
-            <w:r>
-              <w:rPr>
-                <w:rFonts w:ascii="宋体" w:eastAsia="宋体" w:hAnsi="宋体"/>
-                <w:szCs w:val="21"/>
-              </w:rPr>
-              <w:t>ProjectInfo</w:t>
-            </w:r>
-            <w:proofErr w:type="spellEnd"/>
-            <w:r>
-              <w:rPr>
-                <w:rFonts w:ascii="宋体" w:eastAsia="宋体" w:hAnsi="宋体"/>
-                <w:szCs w:val="21"/>
-              </w:rPr>
-              <w:t>&gt;</w:t>
+              <w:t>&lt;ProjectInfo&gt;</w:t>
             </w:r>
           </w:p>
         </w:tc>
@@ -4392,23 +3914,7 @@
                 <w:rFonts w:ascii="宋体" w:eastAsia="宋体" w:hAnsi="宋体"/>
                 <w:szCs w:val="21"/>
               </w:rPr>
-              <w:t>&lt;</w:t>
-            </w:r>
-            <w:proofErr w:type="spellStart"/>
-            <w:r>
-              <w:rPr>
-                <w:rFonts w:ascii="宋体" w:eastAsia="宋体" w:hAnsi="宋体"/>
-                <w:szCs w:val="21"/>
-              </w:rPr>
-              <w:t>ProjectInfo</w:t>
-            </w:r>
-            <w:proofErr w:type="spellEnd"/>
-            <w:r>
-              <w:rPr>
-                <w:rFonts w:ascii="宋体" w:eastAsia="宋体" w:hAnsi="宋体"/>
-                <w:szCs w:val="21"/>
-              </w:rPr>
-              <w:t>&gt;</w:t>
+              <w:t>&lt;ProjectInfo&gt;</w:t>
             </w:r>
           </w:p>
         </w:tc>
@@ -4465,21 +3971,12 @@
                 <w:szCs w:val="21"/>
               </w:rPr>
             </w:pPr>
-            <w:proofErr w:type="spellStart"/>
-            <w:r>
-              <w:rPr>
-                <w:rFonts w:ascii="宋体" w:eastAsia="宋体" w:hAnsi="宋体" w:hint="eastAsia"/>
-                <w:szCs w:val="21"/>
-              </w:rPr>
-              <w:t>TestRepositoryService</w:t>
-            </w:r>
-            <w:proofErr w:type="spellEnd"/>
-            <w:r>
-              <w:rPr>
-                <w:rFonts w:ascii="宋体" w:eastAsia="宋体" w:hAnsi="宋体" w:hint="eastAsia"/>
-                <w:szCs w:val="21"/>
-              </w:rPr>
-              <w:t>－014</w:t>
+            <w:r>
+              <w:rPr>
+                <w:rFonts w:ascii="宋体" w:eastAsia="宋体" w:hAnsi="宋体" w:hint="eastAsia"/>
+                <w:szCs w:val="21"/>
+              </w:rPr>
+              <w:t>TestRepositoryService－014</w:t>
             </w:r>
           </w:p>
         </w:tc>
@@ -4494,7 +3991,6 @@
                 <w:szCs w:val="21"/>
               </w:rPr>
             </w:pPr>
-            <w:proofErr w:type="spellStart"/>
             <w:r>
               <w:rPr>
                 <w:rFonts w:ascii="宋体" w:eastAsia="宋体" w:hAnsi="宋体"/>
@@ -4502,7 +3998,6 @@
               </w:rPr>
               <w:t>SortSearchRepositorys</w:t>
             </w:r>
-            <w:proofErr w:type="spellEnd"/>
           </w:p>
         </w:tc>
         <w:tc>
@@ -4516,7 +4011,6 @@
                 <w:szCs w:val="21"/>
               </w:rPr>
             </w:pPr>
-            <w:proofErr w:type="spellStart"/>
             <w:r>
               <w:rPr>
                 <w:rFonts w:ascii="宋体" w:eastAsia="宋体" w:hAnsi="宋体"/>
@@ -4524,30 +4018,20 @@
               </w:rPr>
               <w:t>SortType:Contributor</w:t>
             </w:r>
-            <w:proofErr w:type="spellEnd"/>
-          </w:p>
-          <w:p>
-            <w:pPr>
-              <w:rPr>
-                <w:rFonts w:ascii="宋体" w:eastAsia="宋体" w:hAnsi="宋体"/>
-                <w:szCs w:val="21"/>
-              </w:rPr>
-            </w:pPr>
-            <w:proofErr w:type="spellStart"/>
-            <w:r>
-              <w:rPr>
-                <w:rFonts w:ascii="宋体" w:eastAsia="宋体" w:hAnsi="宋体"/>
-                <w:szCs w:val="21"/>
-              </w:rPr>
-              <w:t>ProjectName</w:t>
-            </w:r>
-            <w:proofErr w:type="spellEnd"/>
-            <w:r>
-              <w:rPr>
-                <w:rFonts w:ascii="宋体" w:eastAsia="宋体" w:hAnsi="宋体"/>
-                <w:szCs w:val="21"/>
-              </w:rPr>
-              <w:t>=</w:t>
+          </w:p>
+          <w:p>
+            <w:pPr>
+              <w:rPr>
+                <w:rFonts w:ascii="宋体" w:eastAsia="宋体" w:hAnsi="宋体"/>
+                <w:szCs w:val="21"/>
+              </w:rPr>
+            </w:pPr>
+            <w:r>
+              <w:rPr>
+                <w:rFonts w:ascii="宋体" w:eastAsia="宋体" w:hAnsi="宋体"/>
+                <w:szCs w:val="21"/>
+              </w:rPr>
+              <w:t>ProjectName=</w:t>
             </w:r>
             <w:r>
               <w:rPr>
@@ -4581,23 +4065,7 @@
                 <w:rFonts w:ascii="宋体" w:eastAsia="宋体" w:hAnsi="宋体"/>
                 <w:szCs w:val="21"/>
               </w:rPr>
-              <w:t>&lt;</w:t>
-            </w:r>
-            <w:proofErr w:type="spellStart"/>
-            <w:r>
-              <w:rPr>
-                <w:rFonts w:ascii="宋体" w:eastAsia="宋体" w:hAnsi="宋体"/>
-                <w:szCs w:val="21"/>
-              </w:rPr>
-              <w:t>ProjectInfo</w:t>
-            </w:r>
-            <w:proofErr w:type="spellEnd"/>
-            <w:r>
-              <w:rPr>
-                <w:rFonts w:ascii="宋体" w:eastAsia="宋体" w:hAnsi="宋体"/>
-                <w:szCs w:val="21"/>
-              </w:rPr>
-              <w:t>&gt;</w:t>
+              <w:t>&lt;ProjectInfo&gt;</w:t>
             </w:r>
           </w:p>
         </w:tc>
@@ -4624,23 +4092,7 @@
                 <w:rFonts w:ascii="宋体" w:eastAsia="宋体" w:hAnsi="宋体"/>
                 <w:szCs w:val="21"/>
               </w:rPr>
-              <w:t>&lt;</w:t>
-            </w:r>
-            <w:proofErr w:type="spellStart"/>
-            <w:r>
-              <w:rPr>
-                <w:rFonts w:ascii="宋体" w:eastAsia="宋体" w:hAnsi="宋体"/>
-                <w:szCs w:val="21"/>
-              </w:rPr>
-              <w:t>ProjectInfo</w:t>
-            </w:r>
-            <w:proofErr w:type="spellEnd"/>
-            <w:r>
-              <w:rPr>
-                <w:rFonts w:ascii="宋体" w:eastAsia="宋体" w:hAnsi="宋体"/>
-                <w:szCs w:val="21"/>
-              </w:rPr>
-              <w:t>&gt;</w:t>
+              <w:t>&lt;ProjectInfo&gt;</w:t>
             </w:r>
           </w:p>
         </w:tc>
@@ -4697,21 +4149,12 @@
                 <w:szCs w:val="21"/>
               </w:rPr>
             </w:pPr>
-            <w:proofErr w:type="spellStart"/>
-            <w:r>
-              <w:rPr>
-                <w:rFonts w:ascii="宋体" w:eastAsia="宋体" w:hAnsi="宋体" w:hint="eastAsia"/>
-                <w:szCs w:val="21"/>
-              </w:rPr>
-              <w:t>TestRepositoryService</w:t>
-            </w:r>
-            <w:proofErr w:type="spellEnd"/>
-            <w:r>
-              <w:rPr>
-                <w:rFonts w:ascii="宋体" w:eastAsia="宋体" w:hAnsi="宋体" w:hint="eastAsia"/>
-                <w:szCs w:val="21"/>
-              </w:rPr>
-              <w:t>－015</w:t>
+            <w:r>
+              <w:rPr>
+                <w:rFonts w:ascii="宋体" w:eastAsia="宋体" w:hAnsi="宋体" w:hint="eastAsia"/>
+                <w:szCs w:val="21"/>
+              </w:rPr>
+              <w:t>TestRepositoryService－015</w:t>
             </w:r>
           </w:p>
         </w:tc>
@@ -4726,7 +4169,6 @@
                 <w:szCs w:val="21"/>
               </w:rPr>
             </w:pPr>
-            <w:proofErr w:type="spellStart"/>
             <w:r>
               <w:rPr>
                 <w:rFonts w:ascii="宋体" w:eastAsia="宋体" w:hAnsi="宋体"/>
@@ -4734,7 +4176,6 @@
               </w:rPr>
               <w:t>SortSearchRepositorys</w:t>
             </w:r>
-            <w:proofErr w:type="spellEnd"/>
           </w:p>
         </w:tc>
         <w:tc>
@@ -4748,7 +4189,6 @@
                 <w:szCs w:val="21"/>
               </w:rPr>
             </w:pPr>
-            <w:proofErr w:type="spellStart"/>
             <w:r>
               <w:rPr>
                 <w:rFonts w:ascii="宋体" w:eastAsia="宋体" w:hAnsi="宋体"/>
@@ -4756,30 +4196,20 @@
               </w:rPr>
               <w:t>SortType:General</w:t>
             </w:r>
-            <w:proofErr w:type="spellEnd"/>
-          </w:p>
-          <w:p>
-            <w:pPr>
-              <w:rPr>
-                <w:rFonts w:ascii="宋体" w:eastAsia="宋体" w:hAnsi="宋体"/>
-                <w:szCs w:val="21"/>
-              </w:rPr>
-            </w:pPr>
-            <w:proofErr w:type="spellStart"/>
-            <w:r>
-              <w:rPr>
-                <w:rFonts w:ascii="宋体" w:eastAsia="宋体" w:hAnsi="宋体"/>
-                <w:szCs w:val="21"/>
-              </w:rPr>
-              <w:t>ProjectName</w:t>
-            </w:r>
-            <w:proofErr w:type="spellEnd"/>
-            <w:r>
-              <w:rPr>
-                <w:rFonts w:ascii="宋体" w:eastAsia="宋体" w:hAnsi="宋体"/>
-                <w:szCs w:val="21"/>
-              </w:rPr>
-              <w:t>=</w:t>
+          </w:p>
+          <w:p>
+            <w:pPr>
+              <w:rPr>
+                <w:rFonts w:ascii="宋体" w:eastAsia="宋体" w:hAnsi="宋体"/>
+                <w:szCs w:val="21"/>
+              </w:rPr>
+            </w:pPr>
+            <w:r>
+              <w:rPr>
+                <w:rFonts w:ascii="宋体" w:eastAsia="宋体" w:hAnsi="宋体"/>
+                <w:szCs w:val="21"/>
+              </w:rPr>
+              <w:t>ProjectName=</w:t>
             </w:r>
             <w:r>
               <w:rPr>
@@ -4813,23 +4243,7 @@
                 <w:rFonts w:ascii="宋体" w:eastAsia="宋体" w:hAnsi="宋体"/>
                 <w:szCs w:val="21"/>
               </w:rPr>
-              <w:t>&lt;</w:t>
-            </w:r>
-            <w:proofErr w:type="spellStart"/>
-            <w:r>
-              <w:rPr>
-                <w:rFonts w:ascii="宋体" w:eastAsia="宋体" w:hAnsi="宋体"/>
-                <w:szCs w:val="21"/>
-              </w:rPr>
-              <w:t>ProjectInfo</w:t>
-            </w:r>
-            <w:proofErr w:type="spellEnd"/>
-            <w:r>
-              <w:rPr>
-                <w:rFonts w:ascii="宋体" w:eastAsia="宋体" w:hAnsi="宋体"/>
-                <w:szCs w:val="21"/>
-              </w:rPr>
-              <w:t>&gt;</w:t>
+              <w:t>&lt;ProjectInfo&gt;</w:t>
             </w:r>
           </w:p>
         </w:tc>
@@ -4856,23 +4270,7 @@
                 <w:rFonts w:ascii="宋体" w:eastAsia="宋体" w:hAnsi="宋体"/>
                 <w:szCs w:val="21"/>
               </w:rPr>
-              <w:t>&lt;</w:t>
-            </w:r>
-            <w:proofErr w:type="spellStart"/>
-            <w:r>
-              <w:rPr>
-                <w:rFonts w:ascii="宋体" w:eastAsia="宋体" w:hAnsi="宋体"/>
-                <w:szCs w:val="21"/>
-              </w:rPr>
-              <w:t>ProjectInfo</w:t>
-            </w:r>
-            <w:proofErr w:type="spellEnd"/>
-            <w:r>
-              <w:rPr>
-                <w:rFonts w:ascii="宋体" w:eastAsia="宋体" w:hAnsi="宋体"/>
-                <w:szCs w:val="21"/>
-              </w:rPr>
-              <w:t>&gt;</w:t>
+              <w:t>&lt;ProjectInfo&gt;</w:t>
             </w:r>
           </w:p>
         </w:tc>
@@ -4967,7 +4365,6 @@
         </w:rPr>
         <w:t>被测单元名称：</w:t>
       </w:r>
-      <w:proofErr w:type="spellStart"/>
       <w:r>
         <w:rPr>
           <w:rFonts w:ascii="宋体" w:eastAsia="宋体" w:hAnsi="宋体"/>
@@ -4975,7 +4372,6 @@
         </w:rPr>
         <w:t>UserService</w:t>
       </w:r>
-      <w:proofErr w:type="spellEnd"/>
     </w:p>
     <w:p>
       <w:pPr>
@@ -5006,53 +4402,37 @@
           <w:rFonts w:ascii="宋体" w:eastAsia="宋体" w:hAnsi="宋体" w:hint="eastAsia"/>
           <w:szCs w:val="21"/>
         </w:rPr>
-        <w:t>执行测试人员：</w:t>
-      </w:r>
-      <w:proofErr w:type="gramStart"/>
+        <w:t>执行测试人员：张仁知                             测试日期：</w:t>
+      </w:r>
+    </w:p>
+    <w:p>
+      <w:pPr>
+        <w:jc w:val="left"/>
+        <w:rPr>
+          <w:rFonts w:ascii="宋体" w:eastAsia="宋体" w:hAnsi="宋体"/>
+          <w:szCs w:val="21"/>
+        </w:rPr>
+      </w:pPr>
+    </w:p>
+    <w:p>
+      <w:pPr>
+        <w:jc w:val="left"/>
+        <w:rPr>
+          <w:rFonts w:ascii="宋体" w:eastAsia="宋体" w:hAnsi="宋体"/>
+          <w:szCs w:val="21"/>
+        </w:rPr>
+      </w:pPr>
       <w:r>
         <w:rPr>
           <w:rFonts w:ascii="宋体" w:eastAsia="宋体" w:hAnsi="宋体" w:hint="eastAsia"/>
           <w:szCs w:val="21"/>
         </w:rPr>
-        <w:t>张仁知</w:t>
-      </w:r>
-      <w:proofErr w:type="gramEnd"/>
-      <w:r>
-        <w:rPr>
-          <w:rFonts w:ascii="宋体" w:eastAsia="宋体" w:hAnsi="宋体" w:hint="eastAsia"/>
-          <w:szCs w:val="21"/>
-        </w:rPr>
-        <w:t xml:space="preserve">                             测试日期：</w:t>
-      </w:r>
-    </w:p>
-    <w:p>
-      <w:pPr>
-        <w:jc w:val="left"/>
-        <w:rPr>
-          <w:rFonts w:ascii="宋体" w:eastAsia="宋体" w:hAnsi="宋体"/>
-          <w:szCs w:val="21"/>
-        </w:rPr>
-      </w:pPr>
-    </w:p>
-    <w:p>
-      <w:pPr>
-        <w:jc w:val="left"/>
-        <w:rPr>
-          <w:rFonts w:ascii="宋体" w:eastAsia="宋体" w:hAnsi="宋体"/>
-          <w:szCs w:val="21"/>
-        </w:rPr>
-      </w:pPr>
-      <w:r>
-        <w:rPr>
-          <w:rFonts w:ascii="宋体" w:eastAsia="宋体" w:hAnsi="宋体" w:hint="eastAsia"/>
-          <w:szCs w:val="21"/>
-        </w:rPr>
         <w:t>测试用例列表：</w:t>
       </w:r>
     </w:p>
     <w:tbl>
       <w:tblPr>
-        <w:tblStyle w:val="a6"/>
+        <w:tblStyle w:val="a8"/>
         <w:tblW w:w="10065" w:type="dxa"/>
         <w:tblInd w:w="-572" w:type="dxa"/>
         <w:tblLayout w:type="fixed"/>
@@ -5257,7 +4637,6 @@
                 <w:szCs w:val="21"/>
               </w:rPr>
             </w:pPr>
-            <w:proofErr w:type="spellStart"/>
             <w:r>
               <w:rPr>
                 <w:rFonts w:ascii="宋体" w:eastAsia="宋体" w:hAnsi="宋体"/>
@@ -5265,7 +4644,6 @@
               </w:rPr>
               <w:t>GetAllUsers</w:t>
             </w:r>
-            <w:proofErr w:type="spellEnd"/>
           </w:p>
         </w:tc>
         <w:tc>
@@ -5299,23 +4677,7 @@
                 <w:rFonts w:ascii="宋体" w:eastAsia="宋体" w:hAnsi="宋体"/>
                 <w:szCs w:val="21"/>
               </w:rPr>
-              <w:t>List&lt;</w:t>
-            </w:r>
-            <w:proofErr w:type="spellStart"/>
-            <w:r>
-              <w:rPr>
-                <w:rFonts w:ascii="宋体" w:eastAsia="宋体" w:hAnsi="宋体"/>
-                <w:szCs w:val="21"/>
-              </w:rPr>
-              <w:t>UserInfo</w:t>
-            </w:r>
-            <w:proofErr w:type="spellEnd"/>
-            <w:r>
-              <w:rPr>
-                <w:rFonts w:ascii="宋体" w:eastAsia="宋体" w:hAnsi="宋体"/>
-                <w:szCs w:val="21"/>
-              </w:rPr>
-              <w:t>&gt;</w:t>
+              <w:t>List&lt;UserInfo&gt;</w:t>
             </w:r>
           </w:p>
         </w:tc>
@@ -5336,23 +4698,7 @@
                 <w:rFonts w:ascii="宋体" w:eastAsia="宋体" w:hAnsi="宋体"/>
                 <w:szCs w:val="21"/>
               </w:rPr>
-              <w:t>List&lt;</w:t>
-            </w:r>
-            <w:proofErr w:type="spellStart"/>
-            <w:r>
-              <w:rPr>
-                <w:rFonts w:ascii="宋体" w:eastAsia="宋体" w:hAnsi="宋体"/>
-                <w:szCs w:val="21"/>
-              </w:rPr>
-              <w:t>UserInfo</w:t>
-            </w:r>
-            <w:proofErr w:type="spellEnd"/>
-            <w:r>
-              <w:rPr>
-                <w:rFonts w:ascii="宋体" w:eastAsia="宋体" w:hAnsi="宋体"/>
-                <w:szCs w:val="21"/>
-              </w:rPr>
-              <w:t>&gt;</w:t>
+              <w:t>List&lt;UserInfo&gt;</w:t>
             </w:r>
           </w:p>
         </w:tc>
@@ -5426,7 +4772,6 @@
                 <w:szCs w:val="21"/>
               </w:rPr>
             </w:pPr>
-            <w:proofErr w:type="spellStart"/>
             <w:r>
               <w:rPr>
                 <w:rFonts w:ascii="宋体" w:eastAsia="宋体" w:hAnsi="宋体"/>
@@ -5434,7 +4779,6 @@
               </w:rPr>
               <w:t>getUserByName</w:t>
             </w:r>
-            <w:proofErr w:type="spellEnd"/>
           </w:p>
         </w:tc>
         <w:tc>
@@ -5449,21 +4793,12 @@
                 <w:szCs w:val="21"/>
               </w:rPr>
             </w:pPr>
-            <w:proofErr w:type="spellStart"/>
-            <w:r>
-              <w:rPr>
-                <w:rFonts w:ascii="宋体" w:eastAsia="宋体" w:hAnsi="宋体"/>
-                <w:szCs w:val="21"/>
-              </w:rPr>
-              <w:t>String:null</w:t>
-            </w:r>
-            <w:proofErr w:type="spellEnd"/>
-            <w:r>
-              <w:rPr>
-                <w:rFonts w:ascii="宋体" w:eastAsia="宋体" w:hAnsi="宋体"/>
-                <w:szCs w:val="21"/>
-              </w:rPr>
-              <w:t>=</w:t>
+            <w:r>
+              <w:rPr>
+                <w:rFonts w:ascii="宋体" w:eastAsia="宋体" w:hAnsi="宋体"/>
+                <w:szCs w:val="21"/>
+              </w:rPr>
+              <w:t>String:null=</w:t>
             </w:r>
             <w:r>
               <w:rPr>
@@ -5586,7 +4921,6 @@
                 <w:szCs w:val="21"/>
               </w:rPr>
             </w:pPr>
-            <w:proofErr w:type="spellStart"/>
             <w:r>
               <w:rPr>
                 <w:rFonts w:ascii="宋体" w:eastAsia="宋体" w:hAnsi="宋体"/>
@@ -5594,7 +4928,6 @@
               </w:rPr>
               <w:t>getUserByName</w:t>
             </w:r>
-            <w:proofErr w:type="spellEnd"/>
           </w:p>
         </w:tc>
         <w:tc>
@@ -5637,7 +4970,6 @@
                 <w:szCs w:val="21"/>
               </w:rPr>
             </w:pPr>
-            <w:proofErr w:type="spellStart"/>
             <w:r>
               <w:rPr>
                 <w:rFonts w:ascii="宋体" w:eastAsia="宋体" w:hAnsi="宋体"/>
@@ -5645,7 +4977,6 @@
               </w:rPr>
               <w:t>UserInfoDetail</w:t>
             </w:r>
-            <w:proofErr w:type="spellEnd"/>
           </w:p>
         </w:tc>
         <w:tc>
@@ -5660,7 +4991,6 @@
                 <w:szCs w:val="21"/>
               </w:rPr>
             </w:pPr>
-            <w:proofErr w:type="spellStart"/>
             <w:r>
               <w:rPr>
                 <w:rFonts w:ascii="宋体" w:eastAsia="宋体" w:hAnsi="宋体"/>
@@ -5668,7 +4998,6 @@
               </w:rPr>
               <w:t>UserInfoDetail</w:t>
             </w:r>
-            <w:proofErr w:type="spellEnd"/>
           </w:p>
         </w:tc>
         <w:tc>
@@ -5741,7 +5070,6 @@
                 <w:szCs w:val="21"/>
               </w:rPr>
             </w:pPr>
-            <w:proofErr w:type="spellStart"/>
             <w:r>
               <w:rPr>
                 <w:rFonts w:ascii="宋体" w:eastAsia="宋体" w:hAnsi="宋体"/>
@@ -5749,7 +5077,6 @@
               </w:rPr>
               <w:t>searchUsers</w:t>
             </w:r>
-            <w:proofErr w:type="spellEnd"/>
           </w:p>
         </w:tc>
         <w:tc>
@@ -5764,7 +5091,6 @@
                 <w:szCs w:val="21"/>
               </w:rPr>
             </w:pPr>
-            <w:proofErr w:type="spellStart"/>
             <w:r>
               <w:rPr>
                 <w:rFonts w:ascii="宋体" w:eastAsia="宋体" w:hAnsi="宋体"/>
@@ -5772,7 +5098,6 @@
               </w:rPr>
               <w:t>String:null</w:t>
             </w:r>
-            <w:proofErr w:type="spellEnd"/>
           </w:p>
         </w:tc>
         <w:tc>
@@ -5792,23 +5117,7 @@
                 <w:rFonts w:ascii="宋体" w:eastAsia="宋体" w:hAnsi="宋体"/>
                 <w:szCs w:val="21"/>
               </w:rPr>
-              <w:t>List&lt;</w:t>
-            </w:r>
-            <w:proofErr w:type="spellStart"/>
-            <w:r>
-              <w:rPr>
-                <w:rFonts w:ascii="宋体" w:eastAsia="宋体" w:hAnsi="宋体"/>
-                <w:szCs w:val="21"/>
-              </w:rPr>
-              <w:t>UserInfo</w:t>
-            </w:r>
-            <w:proofErr w:type="spellEnd"/>
-            <w:r>
-              <w:rPr>
-                <w:rFonts w:ascii="宋体" w:eastAsia="宋体" w:hAnsi="宋体"/>
-                <w:szCs w:val="21"/>
-              </w:rPr>
-              <w:t>&gt;</w:t>
+              <w:t>List&lt;UserInfo&gt;</w:t>
             </w:r>
             <w:r>
               <w:rPr>
@@ -5836,23 +5145,7 @@
                 <w:rFonts w:ascii="宋体" w:eastAsia="宋体" w:hAnsi="宋体"/>
                 <w:szCs w:val="21"/>
               </w:rPr>
-              <w:t>List&lt;</w:t>
-            </w:r>
-            <w:proofErr w:type="spellStart"/>
-            <w:r>
-              <w:rPr>
-                <w:rFonts w:ascii="宋体" w:eastAsia="宋体" w:hAnsi="宋体"/>
-                <w:szCs w:val="21"/>
-              </w:rPr>
-              <w:t>UserInfo</w:t>
-            </w:r>
-            <w:proofErr w:type="spellEnd"/>
-            <w:r>
-              <w:rPr>
-                <w:rFonts w:ascii="宋体" w:eastAsia="宋体" w:hAnsi="宋体"/>
-                <w:szCs w:val="21"/>
-              </w:rPr>
-              <w:t>&gt;</w:t>
+              <w:t>List&lt;UserInfo&gt;</w:t>
             </w:r>
             <w:r>
               <w:rPr>
@@ -5941,7 +5234,6 @@
                 <w:szCs w:val="21"/>
               </w:rPr>
             </w:pPr>
-            <w:proofErr w:type="spellStart"/>
             <w:r>
               <w:rPr>
                 <w:rFonts w:ascii="宋体" w:eastAsia="宋体" w:hAnsi="宋体"/>
@@ -5950,7 +5242,6 @@
               <w:lastRenderedPageBreak/>
               <w:t>searchUsers</w:t>
             </w:r>
-            <w:proofErr w:type="spellEnd"/>
           </w:p>
         </w:tc>
         <w:tc>
@@ -5980,7 +5271,6 @@
               <w:lastRenderedPageBreak/>
               <w:t>“</w:t>
             </w:r>
-            <w:proofErr w:type="spellStart"/>
             <w:r>
               <w:rPr>
                 <w:rFonts w:ascii="宋体" w:eastAsia="宋体" w:hAnsi="宋体"/>
@@ -5988,7 +5278,6 @@
               </w:rPr>
               <w:t>asdfs</w:t>
             </w:r>
-            <w:proofErr w:type="spellEnd"/>
             <w:r>
               <w:rPr>
                 <w:rFonts w:ascii="宋体" w:eastAsia="宋体" w:hAnsi="宋体" w:hint="eastAsia"/>
@@ -6016,15 +5305,7 @@
                 <w:szCs w:val="21"/>
               </w:rPr>
               <w:lastRenderedPageBreak/>
-              <w:t>List&lt;</w:t>
-            </w:r>
-            <w:proofErr w:type="spellStart"/>
-            <w:r>
-              <w:rPr>
-                <w:rFonts w:ascii="宋体" w:eastAsia="宋体" w:hAnsi="宋体"/>
-                <w:szCs w:val="21"/>
-              </w:rPr>
-              <w:t>UserIn</w:t>
+              <w:t>List&lt;UserIn</w:t>
             </w:r>
             <w:r>
               <w:rPr>
@@ -6032,15 +5313,7 @@
                 <w:szCs w:val="21"/>
               </w:rPr>
               <w:lastRenderedPageBreak/>
-              <w:t>fo</w:t>
-            </w:r>
-            <w:proofErr w:type="spellEnd"/>
-            <w:r>
-              <w:rPr>
-                <w:rFonts w:ascii="宋体" w:eastAsia="宋体" w:hAnsi="宋体"/>
-                <w:szCs w:val="21"/>
-              </w:rPr>
-              <w:t>&gt;</w:t>
+              <w:t>fo&gt;</w:t>
             </w:r>
           </w:p>
         </w:tc>
@@ -6062,15 +5335,7 @@
                 <w:szCs w:val="21"/>
               </w:rPr>
               <w:lastRenderedPageBreak/>
-              <w:t>List&lt;</w:t>
-            </w:r>
-            <w:proofErr w:type="spellStart"/>
-            <w:r>
-              <w:rPr>
-                <w:rFonts w:ascii="宋体" w:eastAsia="宋体" w:hAnsi="宋体"/>
-                <w:szCs w:val="21"/>
-              </w:rPr>
-              <w:t>UserIn</w:t>
+              <w:t>List&lt;UserIn</w:t>
             </w:r>
             <w:r>
               <w:rPr>
@@ -6078,15 +5343,7 @@
                 <w:szCs w:val="21"/>
               </w:rPr>
               <w:lastRenderedPageBreak/>
-              <w:t>fo</w:t>
-            </w:r>
-            <w:proofErr w:type="spellEnd"/>
-            <w:r>
-              <w:rPr>
-                <w:rFonts w:ascii="宋体" w:eastAsia="宋体" w:hAnsi="宋体"/>
-                <w:szCs w:val="21"/>
-              </w:rPr>
-              <w:t>&gt;</w:t>
+              <w:t>fo&gt;</w:t>
             </w:r>
           </w:p>
         </w:tc>
@@ -6162,7 +5419,6 @@
                 <w:szCs w:val="21"/>
               </w:rPr>
             </w:pPr>
-            <w:proofErr w:type="spellStart"/>
             <w:r>
               <w:rPr>
                 <w:rFonts w:ascii="宋体" w:eastAsia="宋体" w:hAnsi="宋体"/>
@@ -6170,7 +5426,6 @@
               </w:rPr>
               <w:t>searchUsers</w:t>
             </w:r>
-            <w:proofErr w:type="spellEnd"/>
           </w:p>
         </w:tc>
         <w:tc>
@@ -6232,23 +5487,7 @@
                 <w:rFonts w:ascii="宋体" w:eastAsia="宋体" w:hAnsi="宋体"/>
                 <w:szCs w:val="21"/>
               </w:rPr>
-              <w:t>List&lt;</w:t>
-            </w:r>
-            <w:proofErr w:type="spellStart"/>
-            <w:r>
-              <w:rPr>
-                <w:rFonts w:ascii="宋体" w:eastAsia="宋体" w:hAnsi="宋体"/>
-                <w:szCs w:val="21"/>
-              </w:rPr>
-              <w:t>UserInfo</w:t>
-            </w:r>
-            <w:proofErr w:type="spellEnd"/>
-            <w:r>
-              <w:rPr>
-                <w:rFonts w:ascii="宋体" w:eastAsia="宋体" w:hAnsi="宋体"/>
-                <w:szCs w:val="21"/>
-              </w:rPr>
-              <w:t>&gt;</w:t>
+              <w:t>List&lt;UserInfo&gt;</w:t>
             </w:r>
           </w:p>
         </w:tc>
@@ -6269,23 +5508,7 @@
                 <w:rFonts w:ascii="宋体" w:eastAsia="宋体" w:hAnsi="宋体"/>
                 <w:szCs w:val="21"/>
               </w:rPr>
-              <w:t>List&lt;</w:t>
-            </w:r>
-            <w:proofErr w:type="spellStart"/>
-            <w:r>
-              <w:rPr>
-                <w:rFonts w:ascii="宋体" w:eastAsia="宋体" w:hAnsi="宋体"/>
-                <w:szCs w:val="21"/>
-              </w:rPr>
-              <w:t>UserInfo</w:t>
-            </w:r>
-            <w:proofErr w:type="spellEnd"/>
-            <w:r>
-              <w:rPr>
-                <w:rFonts w:ascii="宋体" w:eastAsia="宋体" w:hAnsi="宋体"/>
-                <w:szCs w:val="21"/>
-              </w:rPr>
-              <w:t>&gt;</w:t>
+              <w:t>List&lt;UserInfo&gt;</w:t>
             </w:r>
           </w:p>
         </w:tc>
@@ -6359,7 +5582,6 @@
                 <w:szCs w:val="21"/>
               </w:rPr>
             </w:pPr>
-            <w:proofErr w:type="spellStart"/>
             <w:r>
               <w:rPr>
                 <w:rFonts w:ascii="宋体" w:eastAsia="宋体" w:hAnsi="宋体"/>
@@ -6367,7 +5589,6 @@
               </w:rPr>
               <w:t>searchUsers</w:t>
             </w:r>
-            <w:proofErr w:type="spellEnd"/>
           </w:p>
         </w:tc>
         <w:tc>
@@ -6429,23 +5650,7 @@
                 <w:rFonts w:ascii="宋体" w:eastAsia="宋体" w:hAnsi="宋体"/>
                 <w:szCs w:val="21"/>
               </w:rPr>
-              <w:t>List&lt;</w:t>
-            </w:r>
-            <w:proofErr w:type="spellStart"/>
-            <w:r>
-              <w:rPr>
-                <w:rFonts w:ascii="宋体" w:eastAsia="宋体" w:hAnsi="宋体"/>
-                <w:szCs w:val="21"/>
-              </w:rPr>
-              <w:t>UserInfo</w:t>
-            </w:r>
-            <w:proofErr w:type="spellEnd"/>
-            <w:r>
-              <w:rPr>
-                <w:rFonts w:ascii="宋体" w:eastAsia="宋体" w:hAnsi="宋体"/>
-                <w:szCs w:val="21"/>
-              </w:rPr>
-              <w:t>&gt;</w:t>
+              <w:t>List&lt;UserInfo&gt;</w:t>
             </w:r>
           </w:p>
         </w:tc>
@@ -6466,23 +5671,7 @@
                 <w:rFonts w:ascii="宋体" w:eastAsia="宋体" w:hAnsi="宋体"/>
                 <w:szCs w:val="21"/>
               </w:rPr>
-              <w:t>List&lt;</w:t>
-            </w:r>
-            <w:proofErr w:type="spellStart"/>
-            <w:r>
-              <w:rPr>
-                <w:rFonts w:ascii="宋体" w:eastAsia="宋体" w:hAnsi="宋体"/>
-                <w:szCs w:val="21"/>
-              </w:rPr>
-              <w:t>UserInfo</w:t>
-            </w:r>
-            <w:proofErr w:type="spellEnd"/>
-            <w:r>
-              <w:rPr>
-                <w:rFonts w:ascii="宋体" w:eastAsia="宋体" w:hAnsi="宋体"/>
-                <w:szCs w:val="21"/>
-              </w:rPr>
-              <w:t>&gt;</w:t>
+              <w:t>List&lt;UserInfo&gt;</w:t>
             </w:r>
           </w:p>
         </w:tc>
@@ -6534,28 +5723,28 @@
     </w:p>
     <w:p>
       <w:pPr>
-        <w:pStyle w:val="a5"/>
+        <w:pStyle w:val="a7"/>
         <w:ind w:left="780" w:firstLineChars="0" w:firstLine="0"/>
         <w:jc w:val="left"/>
       </w:pPr>
     </w:p>
     <w:p>
       <w:pPr>
-        <w:pStyle w:val="a5"/>
+        <w:pStyle w:val="a7"/>
         <w:ind w:left="780" w:firstLineChars="0" w:firstLine="0"/>
         <w:jc w:val="left"/>
       </w:pPr>
     </w:p>
     <w:p>
       <w:pPr>
-        <w:pStyle w:val="a5"/>
+        <w:pStyle w:val="a7"/>
         <w:ind w:left="780" w:firstLineChars="0" w:firstLine="0"/>
         <w:jc w:val="left"/>
       </w:pPr>
     </w:p>
     <w:p>
       <w:pPr>
-        <w:pStyle w:val="a5"/>
+        <w:pStyle w:val="a7"/>
         <w:ind w:left="780" w:firstLineChars="0" w:firstLine="0"/>
         <w:jc w:val="left"/>
       </w:pPr>
@@ -6579,7 +5768,7 @@
     </w:p>
     <w:p>
       <w:pPr>
-        <w:pStyle w:val="a5"/>
+        <w:pStyle w:val="a7"/>
         <w:ind w:left="780" w:firstLineChars="0" w:firstLine="0"/>
         <w:jc w:val="left"/>
         <w:rPr>
@@ -6601,12 +5790,21 @@
         <w:t>：</w:t>
       </w:r>
       <w:r>
-        <w:t>画扇小组</w:t>
-      </w:r>
-    </w:p>
-    <w:p>
-      <w:pPr>
-        <w:pStyle w:val="a5"/>
+        <w:rPr>
+          <w:rFonts w:hint="eastAsia"/>
+        </w:rPr>
+        <w:t>L</w:t>
+      </w:r>
+      <w:r>
+        <w:t>ifeIS</w:t>
+      </w:r>
+      <w:r>
+        <w:t>小组</w:t>
+      </w:r>
+    </w:p>
+    <w:p>
+      <w:pPr>
+        <w:pStyle w:val="a7"/>
         <w:ind w:left="780" w:firstLineChars="0" w:firstLine="0"/>
         <w:jc w:val="left"/>
       </w:pPr>
@@ -6623,27 +5821,22 @@
         </w:rPr>
         <w:t>：</w:t>
       </w:r>
-      <w:proofErr w:type="spellStart"/>
       <w:r>
         <w:rPr>
           <w:rFonts w:hint="eastAsia"/>
         </w:rPr>
         <w:t>GitMining</w:t>
       </w:r>
-      <w:proofErr w:type="spellEnd"/>
-    </w:p>
-    <w:p>
-      <w:pPr>
-        <w:pStyle w:val="a5"/>
+    </w:p>
+    <w:p>
+      <w:pPr>
+        <w:pStyle w:val="a7"/>
         <w:numPr>
           <w:ilvl w:val="0"/>
           <w:numId w:val="4"/>
         </w:numPr>
         <w:ind w:firstLineChars="0"/>
         <w:jc w:val="left"/>
-        <w:rPr>
-          <w:rFonts w:hint="eastAsia"/>
-        </w:rPr>
       </w:pPr>
       <w:r>
         <w:rPr>
@@ -6657,7 +5850,7 @@
     </w:p>
     <w:p>
       <w:pPr>
-        <w:pStyle w:val="a5"/>
+        <w:pStyle w:val="a7"/>
         <w:ind w:left="1140" w:firstLineChars="0" w:firstLine="0"/>
         <w:jc w:val="left"/>
       </w:pPr>
@@ -6670,11 +5863,9 @@
       <w:r>
         <w:t>主要描述</w:t>
       </w:r>
-      <w:proofErr w:type="spellStart"/>
       <w:r>
         <w:t>GitMining</w:t>
       </w:r>
-      <w:proofErr w:type="spellEnd"/>
       <w:r>
         <w:t>系统的集成测试</w:t>
       </w:r>
@@ -6708,7 +5899,7 @@
     </w:p>
     <w:p>
       <w:pPr>
-        <w:pStyle w:val="a5"/>
+        <w:pStyle w:val="a7"/>
         <w:ind w:left="1140" w:firstLineChars="0" w:firstLine="0"/>
         <w:jc w:val="left"/>
       </w:pPr>
@@ -6728,7 +5919,21 @@
         <w:t>的</w:t>
       </w:r>
       <w:r>
-        <w:t>读者是画扇小组内部成员。集成</w:t>
+        <w:t>读者是</w:t>
+      </w:r>
+      <w:r>
+        <w:rPr>
+          <w:rFonts w:hint="eastAsia"/>
+        </w:rPr>
+        <w:t>L</w:t>
+      </w:r>
+      <w:r>
+        <w:t>ifeIS</w:t>
+      </w:r>
+      <w:bookmarkStart w:id="3" w:name="_GoBack"/>
+      <w:bookmarkEnd w:id="3"/>
+      <w:r>
+        <w:t>小组内部成员。集成</w:t>
       </w:r>
       <w:r>
         <w:rPr>
@@ -6751,7 +5956,7 @@
     </w:p>
     <w:p>
       <w:pPr>
-        <w:pStyle w:val="a5"/>
+        <w:pStyle w:val="a7"/>
         <w:numPr>
           <w:ilvl w:val="0"/>
           <w:numId w:val="4"/>
@@ -6771,7 +5976,7 @@
     </w:p>
     <w:p>
       <w:pPr>
-        <w:pStyle w:val="a5"/>
+        <w:pStyle w:val="a7"/>
         <w:numPr>
           <w:ilvl w:val="0"/>
           <w:numId w:val="5"/>
@@ -6785,7 +5990,7 @@
     </w:p>
     <w:p>
       <w:pPr>
-        <w:pStyle w:val="a5"/>
+        <w:pStyle w:val="a7"/>
         <w:ind w:left="1860" w:firstLineChars="0" w:firstLine="0"/>
         <w:jc w:val="left"/>
       </w:pPr>
@@ -6810,7 +6015,7 @@
     </w:p>
     <w:p>
       <w:pPr>
-        <w:pStyle w:val="a5"/>
+        <w:pStyle w:val="a7"/>
         <w:ind w:left="1860" w:firstLineChars="0" w:firstLine="0"/>
         <w:jc w:val="left"/>
       </w:pPr>
@@ -6835,7 +6040,7 @@
     </w:p>
     <w:p>
       <w:pPr>
-        <w:pStyle w:val="a5"/>
+        <w:pStyle w:val="a7"/>
         <w:ind w:left="1860" w:firstLineChars="0" w:firstLine="0"/>
         <w:jc w:val="left"/>
       </w:pPr>
@@ -6869,7 +6074,7 @@
     </w:p>
     <w:p>
       <w:pPr>
-        <w:pStyle w:val="a5"/>
+        <w:pStyle w:val="a7"/>
         <w:ind w:left="1860" w:firstLineChars="0" w:firstLine="0"/>
         <w:jc w:val="left"/>
       </w:pPr>
@@ -6885,7 +6090,7 @@
     </w:p>
     <w:p>
       <w:pPr>
-        <w:pStyle w:val="a5"/>
+        <w:pStyle w:val="a7"/>
         <w:numPr>
           <w:ilvl w:val="0"/>
           <w:numId w:val="5"/>
@@ -6905,7 +6110,7 @@
     </w:p>
     <w:p>
       <w:pPr>
-        <w:pStyle w:val="a5"/>
+        <w:pStyle w:val="a7"/>
         <w:ind w:left="1860" w:firstLineChars="0" w:firstLine="0"/>
         <w:jc w:val="left"/>
       </w:pPr>
@@ -6936,12 +6141,9 @@
     </w:p>
     <w:p>
       <w:pPr>
-        <w:pStyle w:val="a5"/>
+        <w:pStyle w:val="a7"/>
         <w:ind w:left="1860" w:firstLineChars="0" w:firstLine="0"/>
         <w:jc w:val="left"/>
-        <w:rPr>
-          <w:rFonts w:hint="eastAsia"/>
-        </w:rPr>
       </w:pPr>
       <w:r>
         <w:rPr>
@@ -6964,7 +6166,7 @@
     </w:p>
     <w:p>
       <w:pPr>
-        <w:pStyle w:val="a5"/>
+        <w:pStyle w:val="a7"/>
         <w:ind w:left="1860" w:firstLineChars="0" w:firstLine="0"/>
         <w:jc w:val="left"/>
       </w:pPr>
@@ -6972,16 +6174,8 @@
         <w:rPr>
           <w:rFonts w:hint="eastAsia"/>
         </w:rPr>
-        <w:t>肖</w:t>
-      </w:r>
-      <w:proofErr w:type="gramStart"/>
-      <w:r>
-        <w:rPr>
-          <w:rFonts w:hint="eastAsia"/>
-        </w:rPr>
-        <w:t>安祥</w:t>
-      </w:r>
-      <w:proofErr w:type="gramEnd"/>
+        <w:t>肖安祥</w:t>
+      </w:r>
       <w:r>
         <w:t>：</w:t>
       </w:r>
@@ -7006,7 +6200,7 @@
     </w:p>
     <w:p>
       <w:pPr>
-        <w:pStyle w:val="a5"/>
+        <w:pStyle w:val="a7"/>
         <w:ind w:left="1860" w:firstLineChars="0" w:firstLine="0"/>
         <w:jc w:val="left"/>
       </w:pPr>
@@ -7028,12 +6222,9 @@
     </w:p>
     <w:p>
       <w:pPr>
-        <w:pStyle w:val="a5"/>
+        <w:pStyle w:val="a7"/>
         <w:ind w:left="1860" w:firstLineChars="0" w:firstLine="0"/>
         <w:jc w:val="left"/>
-        <w:rPr>
-          <w:rFonts w:hint="eastAsia"/>
-        </w:rPr>
       </w:pPr>
       <w:r>
         <w:rPr>
@@ -7062,7 +6253,7 @@
     </w:p>
     <w:p>
       <w:pPr>
-        <w:pStyle w:val="a5"/>
+        <w:pStyle w:val="a7"/>
         <w:numPr>
           <w:ilvl w:val="0"/>
           <w:numId w:val="5"/>
@@ -7082,12 +6273,9 @@
     </w:p>
     <w:p>
       <w:pPr>
-        <w:pStyle w:val="a5"/>
+        <w:pStyle w:val="a7"/>
         <w:ind w:left="1860" w:firstLineChars="0" w:firstLine="0"/>
         <w:jc w:val="left"/>
-        <w:rPr>
-          <w:rFonts w:hint="eastAsia"/>
-        </w:rPr>
       </w:pPr>
       <w:r>
         <w:rPr>
@@ -7104,7 +6292,7 @@
     </w:p>
     <w:p>
       <w:pPr>
-        <w:pStyle w:val="a5"/>
+        <w:pStyle w:val="a7"/>
         <w:numPr>
           <w:ilvl w:val="0"/>
           <w:numId w:val="5"/>
@@ -7121,7 +6309,7 @@
     </w:p>
     <w:p>
       <w:pPr>
-        <w:pStyle w:val="a5"/>
+        <w:pStyle w:val="a7"/>
         <w:ind w:left="1860" w:firstLineChars="0" w:firstLine="0"/>
         <w:jc w:val="left"/>
       </w:pPr>
@@ -7152,7 +6340,7 @@
     </w:p>
     <w:p>
       <w:pPr>
-        <w:pStyle w:val="a5"/>
+        <w:pStyle w:val="a7"/>
         <w:ind w:left="1860" w:firstLineChars="0" w:firstLine="0"/>
         <w:jc w:val="left"/>
       </w:pPr>
@@ -7160,16 +6348,8 @@
         <w:rPr>
           <w:rFonts w:hint="eastAsia"/>
         </w:rPr>
-        <w:t>肖</w:t>
-      </w:r>
-      <w:proofErr w:type="gramStart"/>
-      <w:r>
-        <w:rPr>
-          <w:rFonts w:hint="eastAsia"/>
-        </w:rPr>
-        <w:t>安祥</w:t>
-      </w:r>
-      <w:proofErr w:type="gramEnd"/>
+        <w:t>肖安祥</w:t>
+      </w:r>
       <w:r>
         <w:t>负责架构</w:t>
       </w:r>
@@ -7191,7 +6371,7 @@
     </w:p>
     <w:p>
       <w:pPr>
-        <w:pStyle w:val="a5"/>
+        <w:pStyle w:val="a7"/>
         <w:ind w:left="1860" w:firstLineChars="0" w:firstLine="0"/>
         <w:jc w:val="left"/>
       </w:pPr>
@@ -7199,34 +6379,15 @@
         <w:rPr>
           <w:rFonts w:hint="eastAsia"/>
         </w:rPr>
-        <w:t>张云</w:t>
-      </w:r>
-      <w:proofErr w:type="gramStart"/>
-      <w:r>
-        <w:rPr>
-          <w:rFonts w:hint="eastAsia"/>
-        </w:rPr>
-        <w:t>飞</w:t>
-      </w:r>
-      <w:r>
-        <w:t>负责</w:t>
-      </w:r>
-      <w:proofErr w:type="gramEnd"/>
-      <w:r>
-        <w:t>按照集成测试</w:t>
-      </w:r>
-      <w:proofErr w:type="gramStart"/>
-      <w:r>
-        <w:t>用例表</w:t>
-      </w:r>
-      <w:proofErr w:type="gramEnd"/>
-      <w:r>
-        <w:t>进行测试活动，并记录测试结果。</w:t>
-      </w:r>
-    </w:p>
-    <w:p>
-      <w:pPr>
-        <w:pStyle w:val="a5"/>
+        <w:t>张云飞</w:t>
+      </w:r>
+      <w:r>
+        <w:t>负责按照集成测试用例表进行测试活动，并记录测试结果。</w:t>
+      </w:r>
+    </w:p>
+    <w:p>
+      <w:pPr>
+        <w:pStyle w:val="a7"/>
         <w:ind w:left="1860" w:firstLineChars="0" w:firstLine="0"/>
         <w:jc w:val="left"/>
       </w:pPr>
@@ -7242,7 +6403,7 @@
     </w:p>
     <w:p>
       <w:pPr>
-        <w:pStyle w:val="a5"/>
+        <w:pStyle w:val="a7"/>
         <w:numPr>
           <w:ilvl w:val="0"/>
           <w:numId w:val="4"/>
@@ -7262,7 +6423,7 @@
     </w:p>
     <w:p>
       <w:pPr>
-        <w:pStyle w:val="a5"/>
+        <w:pStyle w:val="a7"/>
         <w:numPr>
           <w:ilvl w:val="0"/>
           <w:numId w:val="6"/>
@@ -7315,9 +6476,6 @@
       <w:pPr>
         <w:ind w:left="840" w:firstLine="420"/>
         <w:jc w:val="left"/>
-        <w:rPr>
-          <w:rFonts w:hint="eastAsia"/>
-        </w:rPr>
       </w:pPr>
       <w:r>
         <w:rPr>
@@ -7361,16 +6519,13 @@
     </w:p>
     <w:p>
       <w:pPr>
-        <w:pStyle w:val="a5"/>
+        <w:pStyle w:val="a7"/>
         <w:numPr>
           <w:ilvl w:val="0"/>
           <w:numId w:val="6"/>
         </w:numPr>
         <w:ind w:firstLineChars="0"/>
         <w:jc w:val="left"/>
-        <w:rPr>
-          <w:rFonts w:hint="eastAsia"/>
-        </w:rPr>
       </w:pPr>
       <w:r>
         <w:rPr>
@@ -7430,15 +6585,7 @@
         <w:t>数据传递</w:t>
       </w:r>
       <w:r>
-        <w:t>是否正确，对于</w:t>
-      </w:r>
-      <w:proofErr w:type="gramStart"/>
-      <w:r>
-        <w:t>传入值</w:t>
-      </w:r>
-      <w:proofErr w:type="gramEnd"/>
-      <w:r>
-        <w:t>的控制范围是否一致。</w:t>
+        <w:t>是否正确，对于传入值的控制范围是否一致。</w:t>
       </w:r>
     </w:p>
     <w:p>
@@ -7544,9 +6691,6 @@
       <w:pPr>
         <w:ind w:left="840" w:firstLine="420"/>
         <w:jc w:val="left"/>
-        <w:rPr>
-          <w:rFonts w:hint="eastAsia"/>
-        </w:rPr>
       </w:pPr>
       <w:r>
         <w:rPr>
@@ -7590,16 +6734,8 @@
         <w:rPr>
           <w:rFonts w:hint="eastAsia"/>
         </w:rPr>
-        <w:t>肖</w:t>
-      </w:r>
-      <w:proofErr w:type="gramStart"/>
-      <w:r>
-        <w:rPr>
-          <w:rFonts w:hint="eastAsia"/>
-        </w:rPr>
-        <w:t>安祥</w:t>
-      </w:r>
-      <w:proofErr w:type="gramEnd"/>
+        <w:t>肖安祥</w:t>
+      </w:r>
       <w:r>
         <w:t>：对与架构一致性进行确认，反馈开发工程师调试。</w:t>
       </w:r>
@@ -7607,9 +6743,6 @@
     <w:p>
       <w:pPr>
         <w:jc w:val="left"/>
-        <w:rPr>
-          <w:rFonts w:hint="eastAsia"/>
-        </w:rPr>
       </w:pPr>
       <w:r>
         <w:tab/>
@@ -7626,9 +6759,6 @@
       <w:pPr>
         <w:ind w:left="1260"/>
         <w:jc w:val="left"/>
-        <w:rPr>
-          <w:rFonts w:hint="eastAsia"/>
-        </w:rPr>
       </w:pPr>
       <w:r>
         <w:rPr>
@@ -7675,12 +6805,9 @@
     </w:p>
     <w:p>
       <w:pPr>
-        <w:pStyle w:val="a5"/>
+        <w:pStyle w:val="a7"/>
         <w:ind w:left="1260" w:firstLineChars="0" w:firstLine="0"/>
         <w:jc w:val="left"/>
-        <w:rPr>
-          <w:rFonts w:hint="eastAsia"/>
-        </w:rPr>
       </w:pPr>
       <w:r>
         <w:rPr>
@@ -7712,7 +6839,7 @@
     </w:p>
     <w:p>
       <w:pPr>
-        <w:pStyle w:val="a5"/>
+        <w:pStyle w:val="a7"/>
         <w:ind w:left="1260" w:firstLineChars="0" w:firstLine="0"/>
         <w:jc w:val="left"/>
       </w:pPr>
@@ -7752,7 +6879,7 @@
     </w:p>
     <w:p>
       <w:pPr>
-        <w:pStyle w:val="a5"/>
+        <w:pStyle w:val="a7"/>
         <w:ind w:left="1260" w:firstLineChars="0" w:firstLine="0"/>
         <w:jc w:val="left"/>
       </w:pPr>
@@ -7760,16 +6887,8 @@
         <w:rPr>
           <w:rFonts w:hint="eastAsia"/>
         </w:rPr>
-        <w:t>肖</w:t>
-      </w:r>
-      <w:proofErr w:type="gramStart"/>
-      <w:r>
-        <w:rPr>
-          <w:rFonts w:hint="eastAsia"/>
-        </w:rPr>
-        <w:t>安祥</w:t>
-      </w:r>
-      <w:proofErr w:type="gramEnd"/>
+        <w:t>肖安祥</w:t>
+      </w:r>
       <w:r>
         <w:t>：对系统测试需求一致性和通过性进行</w:t>
       </w:r>
@@ -7785,7 +6904,7 @@
     </w:p>
     <w:p>
       <w:pPr>
-        <w:pStyle w:val="a5"/>
+        <w:pStyle w:val="a7"/>
         <w:numPr>
           <w:ilvl w:val="0"/>
           <w:numId w:val="4"/>
@@ -7805,7 +6924,7 @@
     </w:p>
     <w:p>
       <w:pPr>
-        <w:pStyle w:val="a5"/>
+        <w:pStyle w:val="a7"/>
         <w:numPr>
           <w:ilvl w:val="0"/>
           <w:numId w:val="8"/>
@@ -7852,7 +6971,7 @@
     </w:p>
     <w:p>
       <w:pPr>
-        <w:pStyle w:val="a5"/>
+        <w:pStyle w:val="a7"/>
         <w:numPr>
           <w:ilvl w:val="0"/>
           <w:numId w:val="8"/>
@@ -7878,16 +6997,13 @@
     </w:p>
     <w:p>
       <w:pPr>
-        <w:pStyle w:val="a5"/>
+        <w:pStyle w:val="a7"/>
         <w:numPr>
           <w:ilvl w:val="0"/>
           <w:numId w:val="8"/>
         </w:numPr>
         <w:ind w:firstLineChars="0"/>
         <w:jc w:val="left"/>
-        <w:rPr>
-          <w:rFonts w:hint="eastAsia"/>
-        </w:rPr>
       </w:pPr>
       <w:r>
         <w:rPr>
@@ -7901,7 +7017,7 @@
     </w:p>
     <w:p>
       <w:pPr>
-        <w:pStyle w:val="a5"/>
+        <w:pStyle w:val="a7"/>
         <w:numPr>
           <w:ilvl w:val="0"/>
           <w:numId w:val="4"/>
@@ -7921,7 +7037,7 @@
     </w:p>
     <w:p>
       <w:pPr>
-        <w:pStyle w:val="a5"/>
+        <w:pStyle w:val="a7"/>
         <w:numPr>
           <w:ilvl w:val="0"/>
           <w:numId w:val="9"/>
@@ -7938,7 +7054,7 @@
     </w:p>
     <w:p>
       <w:pPr>
-        <w:pStyle w:val="a5"/>
+        <w:pStyle w:val="a7"/>
         <w:ind w:left="1860" w:firstLineChars="0" w:firstLine="0"/>
         <w:jc w:val="left"/>
       </w:pPr>
@@ -7960,7 +7076,7 @@
     </w:p>
     <w:p>
       <w:pPr>
-        <w:pStyle w:val="a5"/>
+        <w:pStyle w:val="a7"/>
         <w:ind w:left="1860" w:firstLineChars="0" w:firstLine="0"/>
         <w:jc w:val="left"/>
       </w:pPr>
@@ -7982,7 +7098,7 @@
     </w:p>
     <w:p>
       <w:pPr>
-        <w:pStyle w:val="a5"/>
+        <w:pStyle w:val="a7"/>
         <w:ind w:left="1860" w:firstLineChars="0" w:firstLine="0"/>
         <w:jc w:val="left"/>
       </w:pPr>
@@ -8019,12 +7135,9 @@
     </w:p>
     <w:p>
       <w:pPr>
-        <w:pStyle w:val="a5"/>
+        <w:pStyle w:val="a7"/>
         <w:ind w:left="1860" w:firstLineChars="0" w:firstLine="0"/>
         <w:jc w:val="left"/>
-        <w:rPr>
-          <w:rFonts w:hint="eastAsia"/>
-        </w:rPr>
       </w:pPr>
       <w:r>
         <w:rPr>
@@ -8038,7 +7151,7 @@
     </w:p>
     <w:p>
       <w:pPr>
-        <w:pStyle w:val="a5"/>
+        <w:pStyle w:val="a7"/>
         <w:numPr>
           <w:ilvl w:val="0"/>
           <w:numId w:val="9"/>
@@ -8067,7 +7180,7 @@
     </w:p>
     <w:p>
       <w:pPr>
-        <w:pStyle w:val="a5"/>
+        <w:pStyle w:val="a7"/>
         <w:ind w:left="1860" w:firstLineChars="0" w:firstLine="0"/>
         <w:jc w:val="left"/>
       </w:pPr>
@@ -8095,12 +7208,9 @@
     </w:p>
     <w:p>
       <w:pPr>
-        <w:pStyle w:val="a5"/>
+        <w:pStyle w:val="a7"/>
         <w:ind w:left="1860" w:firstLineChars="0" w:firstLine="0"/>
         <w:jc w:val="left"/>
-        <w:rPr>
-          <w:rFonts w:hint="eastAsia"/>
-        </w:rPr>
       </w:pPr>
       <w:r>
         <w:rPr>
@@ -8120,7 +7230,7 @@
     </w:p>
     <w:p>
       <w:pPr>
-        <w:pStyle w:val="a5"/>
+        <w:pStyle w:val="a7"/>
         <w:numPr>
           <w:ilvl w:val="0"/>
           <w:numId w:val="4"/>
@@ -8146,7 +7256,7 @@
     </w:p>
     <w:p>
       <w:pPr>
-        <w:pStyle w:val="a5"/>
+        <w:pStyle w:val="a7"/>
         <w:numPr>
           <w:ilvl w:val="0"/>
           <w:numId w:val="10"/>
@@ -8166,16 +7276,13 @@
     </w:p>
     <w:p>
       <w:pPr>
-        <w:pStyle w:val="a5"/>
+        <w:pStyle w:val="a7"/>
         <w:numPr>
           <w:ilvl w:val="0"/>
           <w:numId w:val="10"/>
         </w:numPr>
         <w:ind w:firstLineChars="0"/>
         <w:jc w:val="left"/>
-        <w:rPr>
-          <w:rFonts w:hint="eastAsia"/>
-        </w:rPr>
       </w:pPr>
       <w:r>
         <w:rPr>
@@ -8207,16 +7314,13 @@
     </w:p>
     <w:p>
       <w:pPr>
-        <w:pStyle w:val="a5"/>
+        <w:pStyle w:val="a7"/>
         <w:numPr>
           <w:ilvl w:val="0"/>
           <w:numId w:val="4"/>
         </w:numPr>
         <w:ind w:firstLineChars="0"/>
         <w:jc w:val="left"/>
-        <w:rPr>
-          <w:rFonts w:hint="eastAsia"/>
-        </w:rPr>
       </w:pPr>
       <w:r>
         <w:rPr>
@@ -8239,7 +7343,7 @@
     </w:p>
     <w:p>
       <w:pPr>
-        <w:pStyle w:val="a5"/>
+        <w:pStyle w:val="a7"/>
         <w:numPr>
           <w:ilvl w:val="0"/>
           <w:numId w:val="13"/>
@@ -8259,7 +7363,7 @@
     </w:p>
     <w:p>
       <w:pPr>
-        <w:pStyle w:val="a5"/>
+        <w:pStyle w:val="a7"/>
         <w:numPr>
           <w:ilvl w:val="0"/>
           <w:numId w:val="13"/>
@@ -8288,7 +7392,7 @@
     </w:p>
     <w:p>
       <w:pPr>
-        <w:pStyle w:val="a5"/>
+        <w:pStyle w:val="a7"/>
         <w:numPr>
           <w:ilvl w:val="0"/>
           <w:numId w:val="13"/>
@@ -8302,13 +7406,8 @@
         </w:rPr>
         <w:t>集成测试</w:t>
       </w:r>
-      <w:proofErr w:type="gramStart"/>
-      <w:r>
-        <w:t>用例未</w:t>
-      </w:r>
-      <w:proofErr w:type="gramEnd"/>
-      <w:r>
-        <w:t>通过，提交测试负责人，</w:t>
+      <w:r>
+        <w:t>用例未通过，提交测试负责人，</w:t>
       </w:r>
       <w:r>
         <w:rPr>
@@ -8335,15 +7434,7 @@
         <w:t>技术</w:t>
       </w:r>
       <w:r>
-        <w:t>经理肖</w:t>
-      </w:r>
-      <w:proofErr w:type="gramStart"/>
-      <w:r>
-        <w:t>安祥</w:t>
-      </w:r>
-      <w:proofErr w:type="gramEnd"/>
-      <w:r>
-        <w:t>，定位和移除</w:t>
+        <w:t>经理肖安祥，定位和移除</w:t>
       </w:r>
       <w:r>
         <w:t>Bug</w:t>
@@ -8354,21 +7445,16 @@
     </w:p>
     <w:p>
       <w:pPr>
-        <w:pStyle w:val="a5"/>
+        <w:pStyle w:val="a7"/>
         <w:ind w:left="780" w:firstLineChars="0" w:firstLine="0"/>
         <w:jc w:val="left"/>
       </w:pPr>
-      <w:bookmarkStart w:id="3" w:name="_GoBack"/>
-      <w:bookmarkEnd w:id="3"/>
-    </w:p>
-    <w:p>
-      <w:pPr>
-        <w:pStyle w:val="a5"/>
+    </w:p>
+    <w:p>
+      <w:pPr>
+        <w:pStyle w:val="a7"/>
         <w:ind w:left="780" w:firstLineChars="0" w:firstLine="0"/>
         <w:jc w:val="left"/>
-        <w:rPr>
-          <w:rFonts w:hint="eastAsia"/>
-        </w:rPr>
       </w:pPr>
     </w:p>
     <w:p>
@@ -8381,21 +7467,7 @@
         <w:rPr>
           <w:rFonts w:hint="eastAsia"/>
         </w:rPr>
-        <w:t>迭代</w:t>
-      </w:r>
-      <w:proofErr w:type="gramStart"/>
-      <w:r>
-        <w:rPr>
-          <w:rFonts w:hint="eastAsia"/>
-        </w:rPr>
-        <w:t>一</w:t>
-      </w:r>
-      <w:proofErr w:type="gramEnd"/>
-      <w:r>
-        <w:rPr>
-          <w:rFonts w:hint="eastAsia"/>
-        </w:rPr>
-        <w:t>功能测试</w:t>
+        <w:t>迭代一功能测试</w:t>
       </w:r>
       <w:bookmarkEnd w:id="4"/>
     </w:p>
@@ -8416,7 +7488,7 @@
     </w:p>
     <w:tbl>
       <w:tblPr>
-        <w:tblStyle w:val="a6"/>
+        <w:tblStyle w:val="a8"/>
         <w:tblW w:w="0" w:type="auto"/>
         <w:tblInd w:w="-710" w:type="dxa"/>
         <w:tblLook w:val="04A0" w:firstRow="1" w:lastRow="0" w:firstColumn="1" w:lastColumn="0" w:noHBand="0" w:noVBand="1"/>
@@ -10575,7 +9647,7 @@
     </w:p>
     <w:tbl>
       <w:tblPr>
-        <w:tblStyle w:val="a6"/>
+        <w:tblStyle w:val="a8"/>
         <w:tblW w:w="0" w:type="auto"/>
         <w:tblInd w:w="-710" w:type="dxa"/>
         <w:tblLook w:val="04A0" w:firstRow="1" w:lastRow="0" w:firstColumn="1" w:lastColumn="0" w:noHBand="0" w:noVBand="1"/>
@@ -11154,12 +10226,9 @@
     </w:p>
     <w:p>
       <w:pPr>
-        <w:pStyle w:val="a5"/>
+        <w:pStyle w:val="a7"/>
         <w:ind w:left="780" w:firstLineChars="0" w:firstLine="0"/>
         <w:jc w:val="left"/>
-        <w:rPr>
-          <w:rFonts w:hint="eastAsia"/>
-        </w:rPr>
       </w:pPr>
     </w:p>
     <w:sectPr>
@@ -11175,7 +10244,7 @@
 </file>
 
 <file path=word/endnotes.xml><?xml version="1.0" encoding="utf-8"?>
-<w:endnotes xmlns:wpc="http://schemas.microsoft.com/office/word/2010/wordprocessingCanvas" xmlns:mc="http://schemas.openxmlformats.org/markup-compatibility/2006" xmlns:o="urn:schemas-microsoft-com:office:office" xmlns:r="http://schemas.openxmlformats.org/officeDocument/2006/relationships" xmlns:m="http://schemas.openxmlformats.org/officeDocument/2006/math" xmlns:v="urn:schemas-microsoft-com:vml" xmlns:wp14="http://schemas.microsoft.com/office/word/2010/wordprocessingDrawing" xmlns:wp="http://schemas.openxmlformats.org/drawingml/2006/wordprocessingDrawing" xmlns:w10="urn:schemas-microsoft-com:office:word" xmlns:w="http://schemas.openxmlformats.org/wordprocessingml/2006/main" xmlns:w14="http://schemas.microsoft.com/office/word/2010/wordml" xmlns:w15="http://schemas.microsoft.com/office/word/2012/wordml" xmlns:wpg="http://schemas.microsoft.com/office/word/2010/wordprocessingGroup" xmlns:wpi="http://schemas.microsoft.com/office/word/2010/wordprocessingInk" xmlns:wne="http://schemas.microsoft.com/office/word/2006/wordml" xmlns:wps="http://schemas.microsoft.com/office/word/2010/wordprocessingShape" mc:Ignorable="w14 w15 wp14">
+<w:endnotes xmlns:wpc="http://schemas.microsoft.com/office/word/2010/wordprocessingCanvas" xmlns:cx="http://schemas.microsoft.com/office/drawing/2014/chartex" xmlns:mc="http://schemas.openxmlformats.org/markup-compatibility/2006" xmlns:o="urn:schemas-microsoft-com:office:office" xmlns:r="http://schemas.openxmlformats.org/officeDocument/2006/relationships" xmlns:m="http://schemas.openxmlformats.org/officeDocument/2006/math" xmlns:v="urn:schemas-microsoft-com:vml" xmlns:wp14="http://schemas.microsoft.com/office/word/2010/wordprocessingDrawing" xmlns:wp="http://schemas.openxmlformats.org/drawingml/2006/wordprocessingDrawing" xmlns:w10="urn:schemas-microsoft-com:office:word" xmlns:w="http://schemas.openxmlformats.org/wordprocessingml/2006/main" xmlns:w14="http://schemas.microsoft.com/office/word/2010/wordml" xmlns:w15="http://schemas.microsoft.com/office/word/2012/wordml" xmlns:w16se="http://schemas.microsoft.com/office/word/2015/wordml/symex" xmlns:wpg="http://schemas.microsoft.com/office/word/2010/wordprocessingGroup" xmlns:wpi="http://schemas.microsoft.com/office/word/2010/wordprocessingInk" xmlns:wne="http://schemas.microsoft.com/office/word/2006/wordml" xmlns:wps="http://schemas.microsoft.com/office/word/2010/wordprocessingShape" mc:Ignorable="w14 w15 w16se wp14">
   <w:endnote w:type="separator" w:id="-1">
     <w:p>
       <w:r>
@@ -11194,37 +10263,37 @@
 </file>
 
 <file path=word/footer1.xml><?xml version="1.0" encoding="utf-8"?>
-<w:ftr xmlns:wpc="http://schemas.microsoft.com/office/word/2010/wordprocessingCanvas" xmlns:mc="http://schemas.openxmlformats.org/markup-compatibility/2006" xmlns:o="urn:schemas-microsoft-com:office:office" xmlns:r="http://schemas.openxmlformats.org/officeDocument/2006/relationships" xmlns:m="http://schemas.openxmlformats.org/officeDocument/2006/math" xmlns:v="urn:schemas-microsoft-com:vml" xmlns:wp14="http://schemas.microsoft.com/office/word/2010/wordprocessingDrawing" xmlns:wp="http://schemas.openxmlformats.org/drawingml/2006/wordprocessingDrawing" xmlns:w10="urn:schemas-microsoft-com:office:word" xmlns:w="http://schemas.openxmlformats.org/wordprocessingml/2006/main" xmlns:w14="http://schemas.microsoft.com/office/word/2010/wordml" xmlns:w15="http://schemas.microsoft.com/office/word/2012/wordml" xmlns:wpg="http://schemas.microsoft.com/office/word/2010/wordprocessingGroup" xmlns:wpi="http://schemas.microsoft.com/office/word/2010/wordprocessingInk" xmlns:wne="http://schemas.microsoft.com/office/word/2006/wordml" xmlns:wps="http://schemas.microsoft.com/office/word/2010/wordprocessingShape" mc:Ignorable="w14 w15 wp14">
+<w:ftr xmlns:wpc="http://schemas.microsoft.com/office/word/2010/wordprocessingCanvas" xmlns:cx="http://schemas.microsoft.com/office/drawing/2014/chartex" xmlns:mc="http://schemas.openxmlformats.org/markup-compatibility/2006" xmlns:o="urn:schemas-microsoft-com:office:office" xmlns:r="http://schemas.openxmlformats.org/officeDocument/2006/relationships" xmlns:m="http://schemas.openxmlformats.org/officeDocument/2006/math" xmlns:v="urn:schemas-microsoft-com:vml" xmlns:wp14="http://schemas.microsoft.com/office/word/2010/wordprocessingDrawing" xmlns:wp="http://schemas.openxmlformats.org/drawingml/2006/wordprocessingDrawing" xmlns:w10="urn:schemas-microsoft-com:office:word" xmlns:w="http://schemas.openxmlformats.org/wordprocessingml/2006/main" xmlns:w14="http://schemas.microsoft.com/office/word/2010/wordml" xmlns:w15="http://schemas.microsoft.com/office/word/2012/wordml" xmlns:w16se="http://schemas.microsoft.com/office/word/2015/wordml/symex" xmlns:wpg="http://schemas.microsoft.com/office/word/2010/wordprocessingGroup" xmlns:wpi="http://schemas.microsoft.com/office/word/2010/wordprocessingInk" xmlns:wne="http://schemas.microsoft.com/office/word/2006/wordml" xmlns:wps="http://schemas.microsoft.com/office/word/2010/wordprocessingShape" mc:Ignorable="w14 w15 w16se wp14">
   <w:p>
     <w:pPr>
-      <w:pStyle w:val="a4"/>
+      <w:pStyle w:val="a5"/>
     </w:pPr>
   </w:p>
 </w:ftr>
 </file>
 
 <file path=word/footer2.xml><?xml version="1.0" encoding="utf-8"?>
-<w:ftr xmlns:wpc="http://schemas.microsoft.com/office/word/2010/wordprocessingCanvas" xmlns:mc="http://schemas.openxmlformats.org/markup-compatibility/2006" xmlns:o="urn:schemas-microsoft-com:office:office" xmlns:r="http://schemas.openxmlformats.org/officeDocument/2006/relationships" xmlns:m="http://schemas.openxmlformats.org/officeDocument/2006/math" xmlns:v="urn:schemas-microsoft-com:vml" xmlns:wp14="http://schemas.microsoft.com/office/word/2010/wordprocessingDrawing" xmlns:wp="http://schemas.openxmlformats.org/drawingml/2006/wordprocessingDrawing" xmlns:w10="urn:schemas-microsoft-com:office:word" xmlns:w="http://schemas.openxmlformats.org/wordprocessingml/2006/main" xmlns:w14="http://schemas.microsoft.com/office/word/2010/wordml" xmlns:w15="http://schemas.microsoft.com/office/word/2012/wordml" xmlns:wpg="http://schemas.microsoft.com/office/word/2010/wordprocessingGroup" xmlns:wpi="http://schemas.microsoft.com/office/word/2010/wordprocessingInk" xmlns:wne="http://schemas.microsoft.com/office/word/2006/wordml" xmlns:wps="http://schemas.microsoft.com/office/word/2010/wordprocessingShape" mc:Ignorable="w14 w15 wp14">
+<w:ftr xmlns:wpc="http://schemas.microsoft.com/office/word/2010/wordprocessingCanvas" xmlns:cx="http://schemas.microsoft.com/office/drawing/2014/chartex" xmlns:mc="http://schemas.openxmlformats.org/markup-compatibility/2006" xmlns:o="urn:schemas-microsoft-com:office:office" xmlns:r="http://schemas.openxmlformats.org/officeDocument/2006/relationships" xmlns:m="http://schemas.openxmlformats.org/officeDocument/2006/math" xmlns:v="urn:schemas-microsoft-com:vml" xmlns:wp14="http://schemas.microsoft.com/office/word/2010/wordprocessingDrawing" xmlns:wp="http://schemas.openxmlformats.org/drawingml/2006/wordprocessingDrawing" xmlns:w10="urn:schemas-microsoft-com:office:word" xmlns:w="http://schemas.openxmlformats.org/wordprocessingml/2006/main" xmlns:w14="http://schemas.microsoft.com/office/word/2010/wordml" xmlns:w15="http://schemas.microsoft.com/office/word/2012/wordml" xmlns:w16se="http://schemas.microsoft.com/office/word/2015/wordml/symex" xmlns:wpg="http://schemas.microsoft.com/office/word/2010/wordprocessingGroup" xmlns:wpi="http://schemas.microsoft.com/office/word/2010/wordprocessingInk" xmlns:wne="http://schemas.microsoft.com/office/word/2006/wordml" xmlns:wps="http://schemas.microsoft.com/office/word/2010/wordprocessingShape" mc:Ignorable="w14 w15 w16se wp14">
   <w:p>
     <w:pPr>
-      <w:pStyle w:val="a4"/>
+      <w:pStyle w:val="a5"/>
     </w:pPr>
   </w:p>
 </w:ftr>
 </file>
 
 <file path=word/footer3.xml><?xml version="1.0" encoding="utf-8"?>
-<w:ftr xmlns:wpc="http://schemas.microsoft.com/office/word/2010/wordprocessingCanvas" xmlns:mc="http://schemas.openxmlformats.org/markup-compatibility/2006" xmlns:o="urn:schemas-microsoft-com:office:office" xmlns:r="http://schemas.openxmlformats.org/officeDocument/2006/relationships" xmlns:m="http://schemas.openxmlformats.org/officeDocument/2006/math" xmlns:v="urn:schemas-microsoft-com:vml" xmlns:wp14="http://schemas.microsoft.com/office/word/2010/wordprocessingDrawing" xmlns:wp="http://schemas.openxmlformats.org/drawingml/2006/wordprocessingDrawing" xmlns:w10="urn:schemas-microsoft-com:office:word" xmlns:w="http://schemas.openxmlformats.org/wordprocessingml/2006/main" xmlns:w14="http://schemas.microsoft.com/office/word/2010/wordml" xmlns:w15="http://schemas.microsoft.com/office/word/2012/wordml" xmlns:wpg="http://schemas.microsoft.com/office/word/2010/wordprocessingGroup" xmlns:wpi="http://schemas.microsoft.com/office/word/2010/wordprocessingInk" xmlns:wne="http://schemas.microsoft.com/office/word/2006/wordml" xmlns:wps="http://schemas.microsoft.com/office/word/2010/wordprocessingShape" mc:Ignorable="w14 w15 wp14">
+<w:ftr xmlns:wpc="http://schemas.microsoft.com/office/word/2010/wordprocessingCanvas" xmlns:cx="http://schemas.microsoft.com/office/drawing/2014/chartex" xmlns:mc="http://schemas.openxmlformats.org/markup-compatibility/2006" xmlns:o="urn:schemas-microsoft-com:office:office" xmlns:r="http://schemas.openxmlformats.org/officeDocument/2006/relationships" xmlns:m="http://schemas.openxmlformats.org/officeDocument/2006/math" xmlns:v="urn:schemas-microsoft-com:vml" xmlns:wp14="http://schemas.microsoft.com/office/word/2010/wordprocessingDrawing" xmlns:wp="http://schemas.openxmlformats.org/drawingml/2006/wordprocessingDrawing" xmlns:w10="urn:schemas-microsoft-com:office:word" xmlns:w="http://schemas.openxmlformats.org/wordprocessingml/2006/main" xmlns:w14="http://schemas.microsoft.com/office/word/2010/wordml" xmlns:w15="http://schemas.microsoft.com/office/word/2012/wordml" xmlns:w16se="http://schemas.microsoft.com/office/word/2015/wordml/symex" xmlns:wpg="http://schemas.microsoft.com/office/word/2010/wordprocessingGroup" xmlns:wpi="http://schemas.microsoft.com/office/word/2010/wordprocessingInk" xmlns:wne="http://schemas.microsoft.com/office/word/2006/wordml" xmlns:wps="http://schemas.microsoft.com/office/word/2010/wordprocessingShape" mc:Ignorable="w14 w15 w16se wp14">
   <w:p>
     <w:pPr>
-      <w:pStyle w:val="a4"/>
+      <w:pStyle w:val="a5"/>
     </w:pPr>
   </w:p>
 </w:ftr>
 </file>
 
 <file path=word/footnotes.xml><?xml version="1.0" encoding="utf-8"?>
-<w:footnotes xmlns:wpc="http://schemas.microsoft.com/office/word/2010/wordprocessingCanvas" xmlns:mc="http://schemas.openxmlformats.org/markup-compatibility/2006" xmlns:o="urn:schemas-microsoft-com:office:office" xmlns:r="http://schemas.openxmlformats.org/officeDocument/2006/relationships" xmlns:m="http://schemas.openxmlformats.org/officeDocument/2006/math" xmlns:v="urn:schemas-microsoft-com:vml" xmlns:wp14="http://schemas.microsoft.com/office/word/2010/wordprocessingDrawing" xmlns:wp="http://schemas.openxmlformats.org/drawingml/2006/wordprocessingDrawing" xmlns:w10="urn:schemas-microsoft-com:office:word" xmlns:w="http://schemas.openxmlformats.org/wordprocessingml/2006/main" xmlns:w14="http://schemas.microsoft.com/office/word/2010/wordml" xmlns:w15="http://schemas.microsoft.com/office/word/2012/wordml" xmlns:wpg="http://schemas.microsoft.com/office/word/2010/wordprocessingGroup" xmlns:wpi="http://schemas.microsoft.com/office/word/2010/wordprocessingInk" xmlns:wne="http://schemas.microsoft.com/office/word/2006/wordml" xmlns:wps="http://schemas.microsoft.com/office/word/2010/wordprocessingShape" mc:Ignorable="w14 w15 wp14">
+<w:footnotes xmlns:wpc="http://schemas.microsoft.com/office/word/2010/wordprocessingCanvas" xmlns:cx="http://schemas.microsoft.com/office/drawing/2014/chartex" xmlns:mc="http://schemas.openxmlformats.org/markup-compatibility/2006" xmlns:o="urn:schemas-microsoft-com:office:office" xmlns:r="http://schemas.openxmlformats.org/officeDocument/2006/relationships" xmlns:m="http://schemas.openxmlformats.org/officeDocument/2006/math" xmlns:v="urn:schemas-microsoft-com:vml" xmlns:wp14="http://schemas.microsoft.com/office/word/2010/wordprocessingDrawing" xmlns:wp="http://schemas.openxmlformats.org/drawingml/2006/wordprocessingDrawing" xmlns:w10="urn:schemas-microsoft-com:office:word" xmlns:w="http://schemas.openxmlformats.org/wordprocessingml/2006/main" xmlns:w14="http://schemas.microsoft.com/office/word/2010/wordml" xmlns:w15="http://schemas.microsoft.com/office/word/2012/wordml" xmlns:w16se="http://schemas.microsoft.com/office/word/2015/wordml/symex" xmlns:wpg="http://schemas.microsoft.com/office/word/2010/wordprocessingGroup" xmlns:wpi="http://schemas.microsoft.com/office/word/2010/wordprocessingInk" xmlns:wne="http://schemas.microsoft.com/office/word/2006/wordml" xmlns:wps="http://schemas.microsoft.com/office/word/2010/wordprocessingShape" mc:Ignorable="w14 w15 w16se wp14">
   <w:footnote w:type="separator" w:id="-1">
     <w:p>
       <w:r>
@@ -11243,7 +10312,7 @@
 </file>
 
 <file path=word/header1.xml><?xml version="1.0" encoding="utf-8"?>
-<w:hdr xmlns:wpc="http://schemas.microsoft.com/office/word/2010/wordprocessingCanvas" xmlns:mc="http://schemas.openxmlformats.org/markup-compatibility/2006" xmlns:o="urn:schemas-microsoft-com:office:office" xmlns:r="http://schemas.openxmlformats.org/officeDocument/2006/relationships" xmlns:m="http://schemas.openxmlformats.org/officeDocument/2006/math" xmlns:v="urn:schemas-microsoft-com:vml" xmlns:wp14="http://schemas.microsoft.com/office/word/2010/wordprocessingDrawing" xmlns:wp="http://schemas.openxmlformats.org/drawingml/2006/wordprocessingDrawing" xmlns:w10="urn:schemas-microsoft-com:office:word" xmlns:w="http://schemas.openxmlformats.org/wordprocessingml/2006/main" xmlns:w14="http://schemas.microsoft.com/office/word/2010/wordml" xmlns:w15="http://schemas.microsoft.com/office/word/2012/wordml" xmlns:wpg="http://schemas.microsoft.com/office/word/2010/wordprocessingGroup" xmlns:wpi="http://schemas.microsoft.com/office/word/2010/wordprocessingInk" xmlns:wne="http://schemas.microsoft.com/office/word/2006/wordml" xmlns:wps="http://schemas.microsoft.com/office/word/2010/wordprocessingShape" mc:Ignorable="w14 w15 wp14">
+<w:hdr xmlns:wpc="http://schemas.microsoft.com/office/word/2010/wordprocessingCanvas" xmlns:cx="http://schemas.microsoft.com/office/drawing/2014/chartex" xmlns:mc="http://schemas.openxmlformats.org/markup-compatibility/2006" xmlns:o="urn:schemas-microsoft-com:office:office" xmlns:r="http://schemas.openxmlformats.org/officeDocument/2006/relationships" xmlns:m="http://schemas.openxmlformats.org/officeDocument/2006/math" xmlns:v="urn:schemas-microsoft-com:vml" xmlns:wp14="http://schemas.microsoft.com/office/word/2010/wordprocessingDrawing" xmlns:wp="http://schemas.openxmlformats.org/drawingml/2006/wordprocessingDrawing" xmlns:w10="urn:schemas-microsoft-com:office:word" xmlns:w="http://schemas.openxmlformats.org/wordprocessingml/2006/main" xmlns:w14="http://schemas.microsoft.com/office/word/2010/wordml" xmlns:w15="http://schemas.microsoft.com/office/word/2012/wordml" xmlns:w16se="http://schemas.microsoft.com/office/word/2015/wordml/symex" xmlns:wpg="http://schemas.microsoft.com/office/word/2010/wordprocessingGroup" xmlns:wpi="http://schemas.microsoft.com/office/word/2010/wordprocessingInk" xmlns:wne="http://schemas.microsoft.com/office/word/2006/wordml" xmlns:wps="http://schemas.microsoft.com/office/word/2010/wordprocessingShape" mc:Ignorable="w14 w15 w16se wp14">
   <w:p>
     <w:pPr>
       <w:pStyle w:val="a3"/>
@@ -11253,7 +10322,7 @@
 </file>
 
 <file path=word/header2.xml><?xml version="1.0" encoding="utf-8"?>
-<w:hdr xmlns:wpc="http://schemas.microsoft.com/office/word/2010/wordprocessingCanvas" xmlns:mc="http://schemas.openxmlformats.org/markup-compatibility/2006" xmlns:o="urn:schemas-microsoft-com:office:office" xmlns:r="http://schemas.openxmlformats.org/officeDocument/2006/relationships" xmlns:m="http://schemas.openxmlformats.org/officeDocument/2006/math" xmlns:v="urn:schemas-microsoft-com:vml" xmlns:wp14="http://schemas.microsoft.com/office/word/2010/wordprocessingDrawing" xmlns:wp="http://schemas.openxmlformats.org/drawingml/2006/wordprocessingDrawing" xmlns:w10="urn:schemas-microsoft-com:office:word" xmlns:w="http://schemas.openxmlformats.org/wordprocessingml/2006/main" xmlns:w14="http://schemas.microsoft.com/office/word/2010/wordml" xmlns:w15="http://schemas.microsoft.com/office/word/2012/wordml" xmlns:wpg="http://schemas.microsoft.com/office/word/2010/wordprocessingGroup" xmlns:wpi="http://schemas.microsoft.com/office/word/2010/wordprocessingInk" xmlns:wne="http://schemas.microsoft.com/office/word/2006/wordml" xmlns:wps="http://schemas.microsoft.com/office/word/2010/wordprocessingShape" mc:Ignorable="w14 w15 wp14">
+<w:hdr xmlns:wpc="http://schemas.microsoft.com/office/word/2010/wordprocessingCanvas" xmlns:cx="http://schemas.microsoft.com/office/drawing/2014/chartex" xmlns:mc="http://schemas.openxmlformats.org/markup-compatibility/2006" xmlns:o="urn:schemas-microsoft-com:office:office" xmlns:r="http://schemas.openxmlformats.org/officeDocument/2006/relationships" xmlns:m="http://schemas.openxmlformats.org/officeDocument/2006/math" xmlns:v="urn:schemas-microsoft-com:vml" xmlns:wp14="http://schemas.microsoft.com/office/word/2010/wordprocessingDrawing" xmlns:wp="http://schemas.openxmlformats.org/drawingml/2006/wordprocessingDrawing" xmlns:w10="urn:schemas-microsoft-com:office:word" xmlns:w="http://schemas.openxmlformats.org/wordprocessingml/2006/main" xmlns:w14="http://schemas.microsoft.com/office/word/2010/wordml" xmlns:w15="http://schemas.microsoft.com/office/word/2012/wordml" xmlns:w16se="http://schemas.microsoft.com/office/word/2015/wordml/symex" xmlns:wpg="http://schemas.microsoft.com/office/word/2010/wordprocessingGroup" xmlns:wpi="http://schemas.microsoft.com/office/word/2010/wordprocessingInk" xmlns:wne="http://schemas.microsoft.com/office/word/2006/wordml" xmlns:wps="http://schemas.microsoft.com/office/word/2010/wordprocessingShape" mc:Ignorable="w14 w15 w16se wp14">
   <w:p>
     <w:pPr>
       <w:pStyle w:val="a3"/>
@@ -11266,7 +10335,7 @@
 </file>
 
 <file path=word/header3.xml><?xml version="1.0" encoding="utf-8"?>
-<w:hdr xmlns:wpc="http://schemas.microsoft.com/office/word/2010/wordprocessingCanvas" xmlns:mc="http://schemas.openxmlformats.org/markup-compatibility/2006" xmlns:o="urn:schemas-microsoft-com:office:office" xmlns:r="http://schemas.openxmlformats.org/officeDocument/2006/relationships" xmlns:m="http://schemas.openxmlformats.org/officeDocument/2006/math" xmlns:v="urn:schemas-microsoft-com:vml" xmlns:wp14="http://schemas.microsoft.com/office/word/2010/wordprocessingDrawing" xmlns:wp="http://schemas.openxmlformats.org/drawingml/2006/wordprocessingDrawing" xmlns:w10="urn:schemas-microsoft-com:office:word" xmlns:w="http://schemas.openxmlformats.org/wordprocessingml/2006/main" xmlns:w14="http://schemas.microsoft.com/office/word/2010/wordml" xmlns:w15="http://schemas.microsoft.com/office/word/2012/wordml" xmlns:wpg="http://schemas.microsoft.com/office/word/2010/wordprocessingGroup" xmlns:wpi="http://schemas.microsoft.com/office/word/2010/wordprocessingInk" xmlns:wne="http://schemas.microsoft.com/office/word/2006/wordml" xmlns:wps="http://schemas.microsoft.com/office/word/2010/wordprocessingShape" mc:Ignorable="w14 w15 wp14">
+<w:hdr xmlns:wpc="http://schemas.microsoft.com/office/word/2010/wordprocessingCanvas" xmlns:cx="http://schemas.microsoft.com/office/drawing/2014/chartex" xmlns:mc="http://schemas.openxmlformats.org/markup-compatibility/2006" xmlns:o="urn:schemas-microsoft-com:office:office" xmlns:r="http://schemas.openxmlformats.org/officeDocument/2006/relationships" xmlns:m="http://schemas.openxmlformats.org/officeDocument/2006/math" xmlns:v="urn:schemas-microsoft-com:vml" xmlns:wp14="http://schemas.microsoft.com/office/word/2010/wordprocessingDrawing" xmlns:wp="http://schemas.openxmlformats.org/drawingml/2006/wordprocessingDrawing" xmlns:w10="urn:schemas-microsoft-com:office:word" xmlns:w="http://schemas.openxmlformats.org/wordprocessingml/2006/main" xmlns:w14="http://schemas.microsoft.com/office/word/2010/wordml" xmlns:w15="http://schemas.microsoft.com/office/word/2012/wordml" xmlns:w16se="http://schemas.microsoft.com/office/word/2015/wordml/symex" xmlns:wpg="http://schemas.microsoft.com/office/word/2010/wordprocessingGroup" xmlns:wpi="http://schemas.microsoft.com/office/word/2010/wordprocessingInk" xmlns:wne="http://schemas.microsoft.com/office/word/2006/wordml" xmlns:wps="http://schemas.microsoft.com/office/word/2010/wordprocessingShape" mc:Ignorable="w14 w15 w16se wp14">
   <w:p>
     <w:pPr>
       <w:pStyle w:val="a3"/>
@@ -11276,8 +10345,8 @@
 </file>
 
 <file path=word/numbering.xml><?xml version="1.0" encoding="utf-8"?>
-<w:numbering xmlns:wpc="http://schemas.microsoft.com/office/word/2010/wordprocessingCanvas" xmlns:mc="http://schemas.openxmlformats.org/markup-compatibility/2006" xmlns:o="urn:schemas-microsoft-com:office:office" xmlns:r="http://schemas.openxmlformats.org/officeDocument/2006/relationships" xmlns:m="http://schemas.openxmlformats.org/officeDocument/2006/math" xmlns:v="urn:schemas-microsoft-com:vml" xmlns:wp14="http://schemas.microsoft.com/office/word/2010/wordprocessingDrawing" xmlns:wp="http://schemas.openxmlformats.org/drawingml/2006/wordprocessingDrawing" xmlns:w10="urn:schemas-microsoft-com:office:word" xmlns:w="http://schemas.openxmlformats.org/wordprocessingml/2006/main" xmlns:w14="http://schemas.microsoft.com/office/word/2010/wordml" xmlns:w15="http://schemas.microsoft.com/office/word/2012/wordml" xmlns:wpg="http://schemas.microsoft.com/office/word/2010/wordprocessingGroup" xmlns:wpi="http://schemas.microsoft.com/office/word/2010/wordprocessingInk" xmlns:wne="http://schemas.microsoft.com/office/word/2006/wordml" xmlns:wps="http://schemas.microsoft.com/office/word/2010/wordprocessingShape" mc:Ignorable="w14 w15 wp14">
-  <w:abstractNum w:abstractNumId="0">
+<w:numbering xmlns:wpc="http://schemas.microsoft.com/office/word/2010/wordprocessingCanvas" xmlns:cx="http://schemas.microsoft.com/office/drawing/2014/chartex" xmlns:mc="http://schemas.openxmlformats.org/markup-compatibility/2006" xmlns:o="urn:schemas-microsoft-com:office:office" xmlns:r="http://schemas.openxmlformats.org/officeDocument/2006/relationships" xmlns:m="http://schemas.openxmlformats.org/officeDocument/2006/math" xmlns:v="urn:schemas-microsoft-com:vml" xmlns:wp14="http://schemas.microsoft.com/office/word/2010/wordprocessingDrawing" xmlns:wp="http://schemas.openxmlformats.org/drawingml/2006/wordprocessingDrawing" xmlns:w10="urn:schemas-microsoft-com:office:word" xmlns:w="http://schemas.openxmlformats.org/wordprocessingml/2006/main" xmlns:w14="http://schemas.microsoft.com/office/word/2010/wordml" xmlns:w15="http://schemas.microsoft.com/office/word/2012/wordml" xmlns:w16se="http://schemas.microsoft.com/office/word/2015/wordml/symex" xmlns:wpg="http://schemas.microsoft.com/office/word/2010/wordprocessingGroup" xmlns:wpi="http://schemas.microsoft.com/office/word/2010/wordprocessingInk" xmlns:wne="http://schemas.microsoft.com/office/word/2006/wordml" xmlns:wps="http://schemas.microsoft.com/office/word/2010/wordprocessingShape" mc:Ignorable="w14 w15 w16se wp14">
+  <w:abstractNum w:abstractNumId="0" w15:restartNumberingAfterBreak="0">
     <w:nsid w:val="026A4F2F"/>
     <w:multiLevelType w:val="hybridMultilevel"/>
     <w:tmpl w:val="B048483E"/>
@@ -11366,7 +10435,7 @@
       </w:pPr>
     </w:lvl>
   </w:abstractNum>
-  <w:abstractNum w:abstractNumId="1">
+  <w:abstractNum w:abstractNumId="1" w15:restartNumberingAfterBreak="0">
     <w:nsid w:val="03004F2A"/>
     <w:multiLevelType w:val="hybridMultilevel"/>
     <w:tmpl w:val="FE7ECAC8"/>
@@ -11455,7 +10524,7 @@
       </w:pPr>
     </w:lvl>
   </w:abstractNum>
-  <w:abstractNum w:abstractNumId="2">
+  <w:abstractNum w:abstractNumId="2" w15:restartNumberingAfterBreak="0">
     <w:nsid w:val="0C733C07"/>
     <w:multiLevelType w:val="hybridMultilevel"/>
     <w:tmpl w:val="79121D12"/>
@@ -11544,7 +10613,7 @@
       </w:pPr>
     </w:lvl>
   </w:abstractNum>
-  <w:abstractNum w:abstractNumId="3">
+  <w:abstractNum w:abstractNumId="3" w15:restartNumberingAfterBreak="0">
     <w:nsid w:val="1B7339DD"/>
     <w:multiLevelType w:val="hybridMultilevel"/>
     <w:tmpl w:val="415E09B0"/>
@@ -11633,7 +10702,7 @@
       </w:pPr>
     </w:lvl>
   </w:abstractNum>
-  <w:abstractNum w:abstractNumId="4">
+  <w:abstractNum w:abstractNumId="4" w15:restartNumberingAfterBreak="0">
     <w:nsid w:val="2A030269"/>
     <w:multiLevelType w:val="hybridMultilevel"/>
     <w:tmpl w:val="6D4C7092"/>
@@ -11722,7 +10791,7 @@
       </w:pPr>
     </w:lvl>
   </w:abstractNum>
-  <w:abstractNum w:abstractNumId="5">
+  <w:abstractNum w:abstractNumId="5" w15:restartNumberingAfterBreak="0">
     <w:nsid w:val="3E9E65AE"/>
     <w:multiLevelType w:val="hybridMultilevel"/>
     <w:tmpl w:val="82C43F36"/>
@@ -11835,7 +10904,7 @@
       </w:rPr>
     </w:lvl>
   </w:abstractNum>
-  <w:abstractNum w:abstractNumId="6">
+  <w:abstractNum w:abstractNumId="6" w15:restartNumberingAfterBreak="0">
     <w:nsid w:val="48093CD3"/>
     <w:multiLevelType w:val="hybridMultilevel"/>
     <w:tmpl w:val="7A36DB4E"/>
@@ -11924,7 +10993,7 @@
       </w:pPr>
     </w:lvl>
   </w:abstractNum>
-  <w:abstractNum w:abstractNumId="7">
+  <w:abstractNum w:abstractNumId="7" w15:restartNumberingAfterBreak="0">
     <w:nsid w:val="4C256BBB"/>
     <w:multiLevelType w:val="hybridMultilevel"/>
     <w:tmpl w:val="9E9A2BA4"/>
@@ -12037,7 +11106,7 @@
       </w:rPr>
     </w:lvl>
   </w:abstractNum>
-  <w:abstractNum w:abstractNumId="8">
+  <w:abstractNum w:abstractNumId="8" w15:restartNumberingAfterBreak="0">
     <w:nsid w:val="54AA489A"/>
     <w:multiLevelType w:val="hybridMultilevel"/>
     <w:tmpl w:val="8062C016"/>
@@ -12126,7 +11195,7 @@
       </w:pPr>
     </w:lvl>
   </w:abstractNum>
-  <w:abstractNum w:abstractNumId="9">
+  <w:abstractNum w:abstractNumId="9" w15:restartNumberingAfterBreak="0">
     <w:nsid w:val="6F3C2B5D"/>
     <w:multiLevelType w:val="hybridMultilevel"/>
     <w:tmpl w:val="A276FBDA"/>
@@ -12215,7 +11284,7 @@
       </w:pPr>
     </w:lvl>
   </w:abstractNum>
-  <w:abstractNum w:abstractNumId="10">
+  <w:abstractNum w:abstractNumId="10" w15:restartNumberingAfterBreak="0">
     <w:nsid w:val="7096753A"/>
     <w:multiLevelType w:val="hybridMultilevel"/>
     <w:tmpl w:val="8EA85A3C"/>
@@ -12304,7 +11373,7 @@
       </w:pPr>
     </w:lvl>
   </w:abstractNum>
-  <w:abstractNum w:abstractNumId="11">
+  <w:abstractNum w:abstractNumId="11" w15:restartNumberingAfterBreak="0">
     <w:nsid w:val="7C8B34E6"/>
     <w:multiLevelType w:val="hybridMultilevel"/>
     <w:tmpl w:val="F34A0A52"/>
@@ -12393,7 +11462,7 @@
       </w:pPr>
     </w:lvl>
   </w:abstractNum>
-  <w:abstractNum w:abstractNumId="12">
+  <w:abstractNum w:abstractNumId="12" w15:restartNumberingAfterBreak="0">
     <w:nsid w:val="7E956A01"/>
     <w:multiLevelType w:val="hybridMultilevel"/>
     <w:tmpl w:val="1A06D2F2"/>
@@ -12549,7 +11618,7 @@
 </file>
 
 <file path=word/styles.xml><?xml version="1.0" encoding="utf-8"?>
-<w:styles xmlns:mc="http://schemas.openxmlformats.org/markup-compatibility/2006" xmlns:r="http://schemas.openxmlformats.org/officeDocument/2006/relationships" xmlns:w="http://schemas.openxmlformats.org/wordprocessingml/2006/main" xmlns:w14="http://schemas.microsoft.com/office/word/2010/wordml" xmlns:w15="http://schemas.microsoft.com/office/word/2012/wordml" mc:Ignorable="w14 w15">
+<w:styles xmlns:mc="http://schemas.openxmlformats.org/markup-compatibility/2006" xmlns:r="http://schemas.openxmlformats.org/officeDocument/2006/relationships" xmlns:w="http://schemas.openxmlformats.org/wordprocessingml/2006/main" xmlns:w14="http://schemas.microsoft.com/office/word/2010/wordml" xmlns:w15="http://schemas.microsoft.com/office/word/2012/wordml" xmlns:w16se="http://schemas.microsoft.com/office/word/2015/wordml/symex" mc:Ignorable="w14 w15 w16se">
   <w:docDefaults>
     <w:rPrDefault>
       <w:rPr>
@@ -12947,7 +12016,7 @@
     <w:name w:val="heading 1"/>
     <w:basedOn w:val="a"/>
     <w:next w:val="a"/>
-    <w:link w:val="1Char"/>
+    <w:link w:val="10"/>
     <w:uiPriority w:val="9"/>
     <w:qFormat/>
     <w:rsid w:val="00E0486F"/>
@@ -12969,7 +12038,7 @@
     <w:name w:val="heading 2"/>
     <w:basedOn w:val="a"/>
     <w:next w:val="a"/>
-    <w:link w:val="2Char"/>
+    <w:link w:val="20"/>
     <w:uiPriority w:val="9"/>
     <w:unhideWhenUsed/>
     <w:qFormat/>
@@ -12992,7 +12061,7 @@
     <w:name w:val="heading 3"/>
     <w:basedOn w:val="a"/>
     <w:next w:val="a"/>
-    <w:link w:val="3Char"/>
+    <w:link w:val="30"/>
     <w:uiPriority w:val="9"/>
     <w:unhideWhenUsed/>
     <w:qFormat/>
@@ -13014,7 +12083,7 @@
     <w:name w:val="heading 4"/>
     <w:basedOn w:val="a"/>
     <w:next w:val="a"/>
-    <w:link w:val="4Char"/>
+    <w:link w:val="40"/>
     <w:uiPriority w:val="9"/>
     <w:unhideWhenUsed/>
     <w:qFormat/>
@@ -13037,7 +12106,7 @@
     <w:name w:val="heading 5"/>
     <w:basedOn w:val="a"/>
     <w:next w:val="a"/>
-    <w:link w:val="5Char"/>
+    <w:link w:val="50"/>
     <w:uiPriority w:val="9"/>
     <w:unhideWhenUsed/>
     <w:qFormat/>
@@ -13085,7 +12154,7 @@
   <w:style w:type="paragraph" w:styleId="a3">
     <w:name w:val="header"/>
     <w:basedOn w:val="a"/>
-    <w:link w:val="Char"/>
+    <w:link w:val="a4"/>
     <w:uiPriority w:val="99"/>
     <w:unhideWhenUsed/>
     <w:rsid w:val="00D924F9"/>
@@ -13105,8 +12174,8 @@
       <w:szCs w:val="18"/>
     </w:rPr>
   </w:style>
-  <w:style w:type="character" w:customStyle="1" w:styleId="Char">
-    <w:name w:val="页眉 Char"/>
+  <w:style w:type="character" w:customStyle="1" w:styleId="a4">
+    <w:name w:val="页眉 字符"/>
     <w:basedOn w:val="a0"/>
     <w:link w:val="a3"/>
     <w:uiPriority w:val="99"/>
@@ -13116,10 +12185,10 @@
       <w:szCs w:val="18"/>
     </w:rPr>
   </w:style>
-  <w:style w:type="paragraph" w:styleId="a4">
+  <w:style w:type="paragraph" w:styleId="a5">
     <w:name w:val="footer"/>
     <w:basedOn w:val="a"/>
-    <w:link w:val="Char0"/>
+    <w:link w:val="a6"/>
     <w:uiPriority w:val="99"/>
     <w:unhideWhenUsed/>
     <w:rsid w:val="00D924F9"/>
@@ -13136,10 +12205,10 @@
       <w:szCs w:val="18"/>
     </w:rPr>
   </w:style>
-  <w:style w:type="character" w:customStyle="1" w:styleId="Char0">
-    <w:name w:val="页脚 Char"/>
+  <w:style w:type="character" w:customStyle="1" w:styleId="a6">
+    <w:name w:val="页脚 字符"/>
     <w:basedOn w:val="a0"/>
-    <w:link w:val="a4"/>
+    <w:link w:val="a5"/>
     <w:uiPriority w:val="99"/>
     <w:rsid w:val="00D924F9"/>
     <w:rPr>
@@ -13147,7 +12216,7 @@
       <w:szCs w:val="18"/>
     </w:rPr>
   </w:style>
-  <w:style w:type="paragraph" w:styleId="a5">
+  <w:style w:type="paragraph" w:styleId="a7">
     <w:name w:val="List Paragraph"/>
     <w:basedOn w:val="a"/>
     <w:uiPriority w:val="34"/>
@@ -13157,8 +12226,8 @@
       <w:ind w:firstLineChars="200" w:firstLine="420"/>
     </w:pPr>
   </w:style>
-  <w:style w:type="character" w:customStyle="1" w:styleId="2Char">
-    <w:name w:val="标题 2 Char"/>
+  <w:style w:type="character" w:customStyle="1" w:styleId="20">
+    <w:name w:val="标题 2 字符"/>
     <w:basedOn w:val="a0"/>
     <w:link w:val="2"/>
     <w:uiPriority w:val="9"/>
@@ -13171,8 +12240,8 @@
       <w:szCs w:val="32"/>
     </w:rPr>
   </w:style>
-  <w:style w:type="character" w:customStyle="1" w:styleId="3Char">
-    <w:name w:val="标题 3 Char"/>
+  <w:style w:type="character" w:customStyle="1" w:styleId="30">
+    <w:name w:val="标题 3 字符"/>
     <w:basedOn w:val="a0"/>
     <w:link w:val="3"/>
     <w:uiPriority w:val="9"/>
@@ -13184,8 +12253,8 @@
       <w:szCs w:val="32"/>
     </w:rPr>
   </w:style>
-  <w:style w:type="character" w:customStyle="1" w:styleId="4Char">
-    <w:name w:val="标题 4 Char"/>
+  <w:style w:type="character" w:customStyle="1" w:styleId="40">
+    <w:name w:val="标题 4 字符"/>
     <w:basedOn w:val="a0"/>
     <w:link w:val="4"/>
     <w:uiPriority w:val="9"/>
@@ -13198,8 +12267,8 @@
       <w:szCs w:val="28"/>
     </w:rPr>
   </w:style>
-  <w:style w:type="character" w:customStyle="1" w:styleId="5Char">
-    <w:name w:val="标题 5 Char"/>
+  <w:style w:type="character" w:customStyle="1" w:styleId="50">
+    <w:name w:val="标题 5 字符"/>
     <w:basedOn w:val="a0"/>
     <w:link w:val="5"/>
     <w:uiPriority w:val="9"/>
@@ -13211,7 +12280,7 @@
       <w:szCs w:val="28"/>
     </w:rPr>
   </w:style>
-  <w:style w:type="table" w:styleId="a6">
+  <w:style w:type="table" w:styleId="a8">
     <w:name w:val="Table Grid"/>
     <w:basedOn w:val="a1"/>
     <w:uiPriority w:val="39"/>
@@ -13231,8 +12300,8 @@
       </w:tblBorders>
     </w:tblPr>
   </w:style>
-  <w:style w:type="character" w:customStyle="1" w:styleId="1Char">
-    <w:name w:val="标题 1 Char"/>
+  <w:style w:type="character" w:customStyle="1" w:styleId="10">
+    <w:name w:val="标题 1 字符"/>
     <w:basedOn w:val="a0"/>
     <w:link w:val="1"/>
     <w:uiPriority w:val="9"/>
@@ -13245,9 +12314,9 @@
       <w:szCs w:val="44"/>
     </w:rPr>
   </w:style>
-  <w:style w:type="paragraph" w:styleId="a7">
+  <w:style w:type="paragraph" w:styleId="a9">
     <w:name w:val="No Spacing"/>
-    <w:link w:val="Char1"/>
+    <w:link w:val="aa"/>
     <w:uiPriority w:val="1"/>
     <w:qFormat/>
     <w:rsid w:val="00E0486F"/>
@@ -13256,10 +12325,10 @@
       <w:sz w:val="22"/>
     </w:rPr>
   </w:style>
-  <w:style w:type="character" w:customStyle="1" w:styleId="Char1">
-    <w:name w:val="无间隔 Char"/>
+  <w:style w:type="character" w:customStyle="1" w:styleId="aa">
+    <w:name w:val="无间隔 字符"/>
     <w:basedOn w:val="a0"/>
-    <w:link w:val="a7"/>
+    <w:link w:val="a9"/>
     <w:uiPriority w:val="1"/>
     <w:rsid w:val="00E0486F"/>
     <w:rPr>
@@ -13291,7 +12360,7 @@
       <w:szCs w:val="32"/>
     </w:rPr>
   </w:style>
-  <w:style w:type="paragraph" w:styleId="10">
+  <w:style w:type="paragraph" w:styleId="11">
     <w:name w:val="toc 1"/>
     <w:basedOn w:val="a"/>
     <w:next w:val="a"/>
@@ -13300,7 +12369,7 @@
     <w:unhideWhenUsed/>
     <w:rsid w:val="00E0486F"/>
   </w:style>
-  <w:style w:type="character" w:styleId="a8">
+  <w:style w:type="character" w:styleId="ab">
     <w:name w:val="Hyperlink"/>
     <w:basedOn w:val="a0"/>
     <w:uiPriority w:val="99"/>
@@ -13315,7 +12384,7 @@
 </file>
 
 <file path=word/glossary/document.xml><?xml version="1.0" encoding="utf-8"?>
-<w:glossaryDocument xmlns:wpc="http://schemas.microsoft.com/office/word/2010/wordprocessingCanvas" xmlns:mc="http://schemas.openxmlformats.org/markup-compatibility/2006" xmlns:o="urn:schemas-microsoft-com:office:office" xmlns:r="http://schemas.openxmlformats.org/officeDocument/2006/relationships" xmlns:m="http://schemas.openxmlformats.org/officeDocument/2006/math" xmlns:v="urn:schemas-microsoft-com:vml" xmlns:wp14="http://schemas.microsoft.com/office/word/2010/wordprocessingDrawing" xmlns:wp="http://schemas.openxmlformats.org/drawingml/2006/wordprocessingDrawing" xmlns:w10="urn:schemas-microsoft-com:office:word" xmlns:w="http://schemas.openxmlformats.org/wordprocessingml/2006/main" xmlns:w14="http://schemas.microsoft.com/office/word/2010/wordml" xmlns:w15="http://schemas.microsoft.com/office/word/2012/wordml" xmlns:wpg="http://schemas.microsoft.com/office/word/2010/wordprocessingGroup" xmlns:wpi="http://schemas.microsoft.com/office/word/2010/wordprocessingInk" xmlns:wne="http://schemas.microsoft.com/office/word/2006/wordml" xmlns:wps="http://schemas.microsoft.com/office/word/2010/wordprocessingShape" mc:Ignorable="w14 w15 wp14">
+<w:glossaryDocument xmlns:wpc="http://schemas.microsoft.com/office/word/2010/wordprocessingCanvas" xmlns:cx="http://schemas.microsoft.com/office/drawing/2014/chartex" xmlns:mc="http://schemas.openxmlformats.org/markup-compatibility/2006" xmlns:o="urn:schemas-microsoft-com:office:office" xmlns:r="http://schemas.openxmlformats.org/officeDocument/2006/relationships" xmlns:m="http://schemas.openxmlformats.org/officeDocument/2006/math" xmlns:v="urn:schemas-microsoft-com:vml" xmlns:wp14="http://schemas.microsoft.com/office/word/2010/wordprocessingDrawing" xmlns:wp="http://schemas.openxmlformats.org/drawingml/2006/wordprocessingDrawing" xmlns:w10="urn:schemas-microsoft-com:office:word" xmlns:w="http://schemas.openxmlformats.org/wordprocessingml/2006/main" xmlns:w14="http://schemas.microsoft.com/office/word/2010/wordml" xmlns:w15="http://schemas.microsoft.com/office/word/2012/wordml" xmlns:w16se="http://schemas.microsoft.com/office/word/2015/wordml/symex" xmlns:wpg="http://schemas.microsoft.com/office/word/2010/wordprocessingGroup" xmlns:wpi="http://schemas.microsoft.com/office/word/2010/wordprocessingInk" xmlns:wne="http://schemas.microsoft.com/office/word/2006/wordml" xmlns:wps="http://schemas.microsoft.com/office/word/2010/wordprocessingShape" mc:Ignorable="w14 w15 w16se wp14">
   <w:docParts>
     <w:docPart>
       <w:docPartPr>
@@ -13344,25 +12413,7 @@
               <w:szCs w:val="24"/>
               <w:lang w:val="zh-CN"/>
             </w:rPr>
-            <w:t>[</w:t>
-          </w:r>
-          <w:r>
-            <w:rPr>
-              <w:color w:val="2E74B5" w:themeColor="accent1" w:themeShade="BF"/>
-              <w:sz w:val="24"/>
-              <w:szCs w:val="24"/>
-              <w:lang w:val="zh-CN"/>
-            </w:rPr>
-            <w:t>公司名称</w:t>
-          </w:r>
-          <w:r>
-            <w:rPr>
-              <w:color w:val="2E74B5" w:themeColor="accent1" w:themeShade="BF"/>
-              <w:sz w:val="24"/>
-              <w:szCs w:val="24"/>
-              <w:lang w:val="zh-CN"/>
-            </w:rPr>
-            <w:t>]</w:t>
+            <w:t>[公司名称]</w:t>
           </w:r>
         </w:p>
       </w:docPartBody>
@@ -13395,27 +12446,7 @@
               <w:szCs w:val="88"/>
               <w:lang w:val="zh-CN"/>
             </w:rPr>
-            <w:t>[</w:t>
-          </w:r>
-          <w:r>
-            <w:rPr>
-              <w:rFonts w:asciiTheme="majorHAnsi" w:eastAsiaTheme="majorEastAsia" w:hAnsiTheme="majorHAnsi" w:cstheme="majorBidi"/>
-              <w:color w:val="5B9BD5" w:themeColor="accent1"/>
-              <w:sz w:val="88"/>
-              <w:szCs w:val="88"/>
-              <w:lang w:val="zh-CN"/>
-            </w:rPr>
-            <w:t>文档标题</w:t>
-          </w:r>
-          <w:r>
-            <w:rPr>
-              <w:rFonts w:asciiTheme="majorHAnsi" w:eastAsiaTheme="majorEastAsia" w:hAnsiTheme="majorHAnsi" w:cstheme="majorBidi"/>
-              <w:color w:val="5B9BD5" w:themeColor="accent1"/>
-              <w:sz w:val="88"/>
-              <w:szCs w:val="88"/>
-              <w:lang w:val="zh-CN"/>
-            </w:rPr>
-            <w:t>]</w:t>
+            <w:t>[文档标题]</w:t>
           </w:r>
         </w:p>
       </w:docPartBody>
@@ -13447,25 +12478,7 @@
               <w:szCs w:val="24"/>
               <w:lang w:val="zh-CN"/>
             </w:rPr>
-            <w:t>[</w:t>
-          </w:r>
-          <w:r>
-            <w:rPr>
-              <w:color w:val="2E74B5" w:themeColor="accent1" w:themeShade="BF"/>
-              <w:sz w:val="24"/>
-              <w:szCs w:val="24"/>
-              <w:lang w:val="zh-CN"/>
-            </w:rPr>
-            <w:t>文档副标题</w:t>
-          </w:r>
-          <w:r>
-            <w:rPr>
-              <w:color w:val="2E74B5" w:themeColor="accent1" w:themeShade="BF"/>
-              <w:sz w:val="24"/>
-              <w:szCs w:val="24"/>
-              <w:lang w:val="zh-CN"/>
-            </w:rPr>
-            <w:t>]</w:t>
+            <w:t>[文档副标题]</w:t>
           </w:r>
         </w:p>
       </w:docPartBody>
@@ -13497,25 +12510,7 @@
               <w:szCs w:val="28"/>
               <w:lang w:val="zh-CN"/>
             </w:rPr>
-            <w:t>[</w:t>
-          </w:r>
-          <w:r>
-            <w:rPr>
-              <w:color w:val="5B9BD5" w:themeColor="accent1"/>
-              <w:sz w:val="28"/>
-              <w:szCs w:val="28"/>
-              <w:lang w:val="zh-CN"/>
-            </w:rPr>
-            <w:t>作者姓名</w:t>
-          </w:r>
-          <w:r>
-            <w:rPr>
-              <w:color w:val="5B9BD5" w:themeColor="accent1"/>
-              <w:sz w:val="28"/>
-              <w:szCs w:val="28"/>
-              <w:lang w:val="zh-CN"/>
-            </w:rPr>
-            <w:t>]</w:t>
+            <w:t>[作者姓名]</w:t>
           </w:r>
         </w:p>
       </w:docPartBody>
@@ -13547,25 +12542,7 @@
               <w:szCs w:val="28"/>
               <w:lang w:val="zh-CN"/>
             </w:rPr>
-            <w:t>[</w:t>
-          </w:r>
-          <w:r>
-            <w:rPr>
-              <w:color w:val="5B9BD5" w:themeColor="accent1"/>
-              <w:sz w:val="28"/>
-              <w:szCs w:val="28"/>
-              <w:lang w:val="zh-CN"/>
-            </w:rPr>
-            <w:t>日期</w:t>
-          </w:r>
-          <w:r>
-            <w:rPr>
-              <w:color w:val="5B9BD5" w:themeColor="accent1"/>
-              <w:sz w:val="28"/>
-              <w:szCs w:val="28"/>
-              <w:lang w:val="zh-CN"/>
-            </w:rPr>
-            <w:t>]</w:t>
+            <w:t>[日期]</w:t>
           </w:r>
         </w:p>
       </w:docPartBody>
@@ -13575,13 +12552,13 @@
 </file>
 
 <file path=word/glossary/fontTable.xml><?xml version="1.0" encoding="utf-8"?>
-<w:fonts xmlns:mc="http://schemas.openxmlformats.org/markup-compatibility/2006" xmlns:r="http://schemas.openxmlformats.org/officeDocument/2006/relationships" xmlns:w="http://schemas.openxmlformats.org/wordprocessingml/2006/main" xmlns:w14="http://schemas.microsoft.com/office/word/2010/wordml" xmlns:w15="http://schemas.microsoft.com/office/word/2012/wordml" mc:Ignorable="w14 w15">
+<w:fonts xmlns:mc="http://schemas.openxmlformats.org/markup-compatibility/2006" xmlns:r="http://schemas.openxmlformats.org/officeDocument/2006/relationships" xmlns:w="http://schemas.openxmlformats.org/wordprocessingml/2006/main" xmlns:w14="http://schemas.microsoft.com/office/word/2010/wordml" xmlns:w15="http://schemas.microsoft.com/office/word/2012/wordml" xmlns:w16se="http://schemas.microsoft.com/office/word/2015/wordml/symex" mc:Ignorable="w14 w15 w16se">
   <w:font w:name="Times New Roman">
     <w:panose1 w:val="02020603050405020304"/>
     <w:charset w:val="00"/>
     <w:family w:val="roman"/>
     <w:pitch w:val="variable"/>
-    <w:sig w:usb0="E0002AFF" w:usb1="C0007841" w:usb2="00000009" w:usb3="00000000" w:csb0="000001FF" w:csb1="00000000"/>
+    <w:sig w:usb0="E0002EFF" w:usb1="C0007843" w:usb2="00000009" w:usb3="00000000" w:csb0="000001FF" w:csb1="00000000"/>
   </w:font>
   <w:font w:name="Calibri">
     <w:panose1 w:val="020F0502020204030204"/>
@@ -13612,11 +12589,26 @@
     <w:pitch w:val="variable"/>
     <w:sig w:usb0="A00002EF" w:usb1="4000207B" w:usb2="00000000" w:usb3="00000000" w:csb0="0000019F" w:csb1="00000000"/>
   </w:font>
+  <w:font w:name="等线">
+    <w:altName w:val="DengXian"/>
+    <w:panose1 w:val="02010600030101010101"/>
+    <w:charset w:val="86"/>
+    <w:family w:val="auto"/>
+    <w:pitch w:val="variable"/>
+    <w:sig w:usb0="A00002BF" w:usb1="38CF7CFA" w:usb2="00000016" w:usb3="00000000" w:csb0="0004000F" w:csb1="00000000"/>
+  </w:font>
+  <w:font w:name="等线 Light">
+    <w:panose1 w:val="02010600030101010101"/>
+    <w:charset w:val="86"/>
+    <w:family w:val="auto"/>
+    <w:pitch w:val="variable"/>
+    <w:sig w:usb0="A00002BF" w:usb1="38CF7CFA" w:usb2="00000016" w:usb3="00000000" w:csb0="0004000F" w:csb1="00000000"/>
+  </w:font>
 </w:fonts>
 </file>
 
 <file path=word/glossary/settings.xml><?xml version="1.0" encoding="utf-8"?>
-<w:settings xmlns:mc="http://schemas.openxmlformats.org/markup-compatibility/2006" xmlns:o="urn:schemas-microsoft-com:office:office" xmlns:r="http://schemas.openxmlformats.org/officeDocument/2006/relationships" xmlns:m="http://schemas.openxmlformats.org/officeDocument/2006/math" xmlns:v="urn:schemas-microsoft-com:vml" xmlns:w10="urn:schemas-microsoft-com:office:word" xmlns:w="http://schemas.openxmlformats.org/wordprocessingml/2006/main" xmlns:w14="http://schemas.microsoft.com/office/word/2010/wordml" xmlns:w15="http://schemas.microsoft.com/office/word/2012/wordml" xmlns:sl="http://schemas.openxmlformats.org/schemaLibrary/2006/main" mc:Ignorable="w14 w15">
+<w:settings xmlns:mc="http://schemas.openxmlformats.org/markup-compatibility/2006" xmlns:o="urn:schemas-microsoft-com:office:office" xmlns:r="http://schemas.openxmlformats.org/officeDocument/2006/relationships" xmlns:m="http://schemas.openxmlformats.org/officeDocument/2006/math" xmlns:v="urn:schemas-microsoft-com:vml" xmlns:w10="urn:schemas-microsoft-com:office:word" xmlns:w="http://schemas.openxmlformats.org/wordprocessingml/2006/main" xmlns:w14="http://schemas.microsoft.com/office/word/2010/wordml" xmlns:w15="http://schemas.microsoft.com/office/word/2012/wordml" xmlns:w16se="http://schemas.microsoft.com/office/word/2015/wordml/symex" xmlns:sl="http://schemas.openxmlformats.org/schemaLibrary/2006/main" mc:Ignorable="w14 w15 w16se">
   <w:view w:val="normal"/>
   <w:bordersDoNotSurroundHeader/>
   <w:bordersDoNotSurroundFooter/>
@@ -13642,6 +12634,8 @@
   <w:rsids>
     <w:rsidRoot w:val="00196243"/>
     <w:rsid w:val="00196243"/>
+    <w:rsid w:val="002B57C4"/>
+    <w:rsid w:val="003A1E16"/>
     <w:rsid w:val="00451ACB"/>
   </w:rsids>
   <m:mathPr>
@@ -13666,7 +12660,7 @@
 </file>
 
 <file path=word/glossary/styles.xml><?xml version="1.0" encoding="utf-8"?>
-<w:styles xmlns:mc="http://schemas.openxmlformats.org/markup-compatibility/2006" xmlns:r="http://schemas.openxmlformats.org/officeDocument/2006/relationships" xmlns:w="http://schemas.openxmlformats.org/wordprocessingml/2006/main" xmlns:w14="http://schemas.microsoft.com/office/word/2010/wordml" xmlns:w15="http://schemas.microsoft.com/office/word/2012/wordml" mc:Ignorable="w14 w15">
+<w:styles xmlns:mc="http://schemas.openxmlformats.org/markup-compatibility/2006" xmlns:r="http://schemas.openxmlformats.org/officeDocument/2006/relationships" xmlns:w="http://schemas.openxmlformats.org/wordprocessingml/2006/main" xmlns:w14="http://schemas.microsoft.com/office/word/2010/wordml" xmlns:w15="http://schemas.microsoft.com/office/word/2012/wordml" xmlns:w16se="http://schemas.microsoft.com/office/word/2015/wordml/symex" mc:Ignorable="w14 w15 w16se">
   <w:docDefaults>
     <w:rPrDefault>
       <w:rPr>
@@ -14131,7 +13125,7 @@
 </file>
 
 <file path=word/glossary/webSettings.xml><?xml version="1.0" encoding="utf-8"?>
-<w:webSettings xmlns:mc="http://schemas.openxmlformats.org/markup-compatibility/2006" xmlns:r="http://schemas.openxmlformats.org/officeDocument/2006/relationships" xmlns:w="http://schemas.openxmlformats.org/wordprocessingml/2006/main" xmlns:w14="http://schemas.microsoft.com/office/word/2010/wordml" xmlns:w15="http://schemas.microsoft.com/office/word/2012/wordml" mc:Ignorable="w14 w15">
+<w:webSettings xmlns:mc="http://schemas.openxmlformats.org/markup-compatibility/2006" xmlns:r="http://schemas.openxmlformats.org/officeDocument/2006/relationships" xmlns:w="http://schemas.openxmlformats.org/wordprocessingml/2006/main" xmlns:w14="http://schemas.microsoft.com/office/word/2010/wordml" xmlns:w15="http://schemas.microsoft.com/office/word/2012/wordml" xmlns:w16se="http://schemas.microsoft.com/office/word/2015/wordml/symex" mc:Ignorable="w14 w15 w16se">
   <w:optimizeForBrowser/>
   <w:allowPNG/>
 </w:webSettings>
@@ -14422,7 +13416,7 @@
 </file>
 
 <file path=customXml/itemProps2.xml><?xml version="1.0" encoding="utf-8"?>
-<ds:datastoreItem xmlns:ds="http://schemas.openxmlformats.org/officeDocument/2006/customXml" ds:itemID="{84CDFF2B-2AF0-4E80-ACD6-F9E3A0D386C2}">
+<ds:datastoreItem xmlns:ds="http://schemas.openxmlformats.org/officeDocument/2006/customXml" ds:itemID="{B80E1FEA-3972-4C2F-B9B2-9D45DB363945}">
   <ds:schemaRefs>
     <ds:schemaRef ds:uri="http://schemas.openxmlformats.org/officeDocument/2006/bibliography"/>
   </ds:schemaRefs>
